--- a/MCS_project_sem_III/MCS_IV_python_synopsis_edited.docx
+++ b/MCS_project_sem_III/MCS_IV_python_synopsis_edited.docx
@@ -449,43 +449,7 @@
           <w:sz w:val="28"/>
           <w:szCs w:val="28"/>
         </w:rPr>
-        <w:t xml:space="preserve">clustering analysis </w:t>
-      </w:r>
-      <w:r>
-        <w:rPr>
-          <w:rFonts w:eastAsia="Times New Roman" w:cs="Times New Roman" w:ascii="Georgia" w:hAnsi="Georgia"/>
-          <w:spacing w:val="-1"/>
-          <w:sz w:val="28"/>
-          <w:szCs w:val="28"/>
-        </w:rPr>
-        <w:t>is used</w:t>
-      </w:r>
-      <w:r>
-        <w:rPr>
-          <w:rFonts w:eastAsia="Times New Roman" w:cs="Times New Roman" w:ascii="Georgia" w:hAnsi="Georgia"/>
-          <w:spacing w:val="-1"/>
-          <w:sz w:val="28"/>
-          <w:szCs w:val="28"/>
-        </w:rPr>
-        <w:t xml:space="preserve"> to gain some valuable insights from our data by seeing what groups the data points fall into when we apply a clustering algorithm </w:t>
-      </w:r>
-      <w:r>
-        <w:rPr>
-          <w:rFonts w:eastAsia="Times New Roman" w:cs="Times New Roman" w:ascii="Georgia" w:hAnsi="Georgia"/>
-          <w:spacing w:val="-1"/>
-          <w:sz w:val="28"/>
-          <w:szCs w:val="28"/>
-        </w:rPr>
-        <w:t>k-means</w:t>
-      </w:r>
-      <w:r>
-        <w:rPr>
-          <w:rFonts w:eastAsia="Times New Roman" w:cs="Times New Roman" w:ascii="Georgia" w:hAnsi="Georgia"/>
-          <w:spacing w:val="-1"/>
-          <w:sz w:val="28"/>
-          <w:szCs w:val="28"/>
-        </w:rPr>
-        <w:t>.</w:t>
+        <w:t>clustering analysis is used to gain some valuable insights from our data by seeing what groups the data points fall into when we apply a clustering algorithm k-means.</w:t>
       </w:r>
     </w:p>
     <w:p>
@@ -501,31 +465,7 @@
           <w:szCs w:val="28"/>
         </w:rPr>
         <w:tab/>
-        <w:t>The project is developed to separate the tests based on the behavior using clustering algorithms. The project will help to analyze the execution of the test</w:t>
-      </w:r>
-      <w:r>
-        <w:rPr>
-          <w:rFonts w:cs="Times New Roman" w:ascii="Times New Roman" w:hAnsi="Times New Roman"/>
-          <w:sz w:val="28"/>
-          <w:szCs w:val="28"/>
-        </w:rPr>
-        <w:t>s</w:t>
-      </w:r>
-      <w:r>
-        <w:rPr>
-          <w:rFonts w:cs="Times New Roman" w:ascii="Times New Roman" w:hAnsi="Times New Roman"/>
-          <w:sz w:val="28"/>
-          <w:szCs w:val="28"/>
-        </w:rPr>
-        <w:t xml:space="preserve"> using statistics calculated by program. The project will help to analyze the regression test </w:t>
-      </w:r>
-      <w:r>
-        <w:rPr>
-          <w:rFonts w:cs="Times New Roman" w:ascii="Times New Roman" w:hAnsi="Times New Roman"/>
-          <w:sz w:val="28"/>
-          <w:szCs w:val="28"/>
-        </w:rPr>
-        <w:t>analysis.</w:t>
+        <w:t>The project is developed to separate the tests based on the behavior using clustering algorithms. The project will help to analyze the execution of the tests using statistics calculated by program. The project will help to analyze the regression test analysis.</w:t>
       </w:r>
     </w:p>
     <w:p>
@@ -614,25 +554,7 @@
           <w:sz w:val="28"/>
           <w:szCs w:val="36"/>
         </w:rPr>
-        <w:t>User can apply this program to any tests in rtcdb by making slight</w:t>
-      </w:r>
-      <w:r>
-        <w:rPr>
-          <w:rFonts w:cs="Times New Roman" w:ascii="Times New Roman" w:hAnsi="Times New Roman"/>
-          <w:i/>
-          <w:sz w:val="28"/>
-          <w:szCs w:val="36"/>
-        </w:rPr>
-        <w:t>/no</w:t>
-      </w:r>
-      <w:r>
-        <w:rPr>
-          <w:rFonts w:cs="Times New Roman" w:ascii="Times New Roman" w:hAnsi="Times New Roman"/>
-          <w:i/>
-          <w:sz w:val="28"/>
-          <w:szCs w:val="36"/>
-        </w:rPr>
-        <w:t xml:space="preserve"> change in code.</w:t>
+        <w:t>User can apply this program to any tests in rtcdb by making slight/no change in code.</w:t>
       </w:r>
     </w:p>
     <w:p>
@@ -722,16 +644,7 @@
           <w:sz w:val="28"/>
           <w:szCs w:val="36"/>
         </w:rPr>
-        <w:t>find out</w:t>
-      </w:r>
-      <w:r>
-        <w:rPr>
-          <w:rFonts w:cs="Times New Roman" w:ascii="Times New Roman" w:hAnsi="Times New Roman"/>
-          <w:i/>
-          <w:sz w:val="28"/>
-          <w:szCs w:val="36"/>
-        </w:rPr>
-        <w:t xml:space="preserve"> the particular tests along with their duration</w:t>
+        <w:t>find out the particular tests along with their duration</w:t>
       </w:r>
       <w:r>
         <w:rPr>
@@ -768,14 +681,22 @@
           <w:i/>
           <w:i/>
           <w:position w:val="0"/>
-          <w:sz w:val="22"/>
+          <w:sz w:val="28"/>
           <w:sz w:val="28"/>
           <w:szCs w:val="36"/>
           <w:vertAlign w:val="baseline"/>
         </w:rPr>
       </w:pPr>
       <w:r>
-        <w:rPr/>
+        <w:rPr>
+          <w:rFonts w:cs="Times New Roman" w:ascii="Times New Roman" w:hAnsi="Times New Roman"/>
+          <w:i/>
+          <w:position w:val="0"/>
+          <w:sz w:val="28"/>
+          <w:sz w:val="28"/>
+          <w:szCs w:val="36"/>
+          <w:vertAlign w:val="baseline"/>
+        </w:rPr>
       </w:r>
     </w:p>
     <w:p>
@@ -812,14 +733,22 @@
           <w:i/>
           <w:i/>
           <w:position w:val="0"/>
-          <w:sz w:val="22"/>
+          <w:sz w:val="28"/>
           <w:sz w:val="28"/>
           <w:szCs w:val="36"/>
           <w:vertAlign w:val="baseline"/>
         </w:rPr>
       </w:pPr>
       <w:r>
-        <w:rPr/>
+        <w:rPr>
+          <w:rFonts w:cs="Times New Roman" w:ascii="Times New Roman" w:hAnsi="Times New Roman"/>
+          <w:i/>
+          <w:position w:val="0"/>
+          <w:sz w:val="28"/>
+          <w:sz w:val="28"/>
+          <w:szCs w:val="36"/>
+          <w:vertAlign w:val="baseline"/>
+        </w:rPr>
       </w:r>
     </w:p>
     <w:p>
@@ -838,25 +767,7 @@
           <w:sz w:val="28"/>
           <w:szCs w:val="36"/>
         </w:rPr>
-        <w:t xml:space="preserve">stores them into a </w:t>
-      </w:r>
-      <w:r>
-        <w:rPr>
-          <w:rFonts w:cs="Times New Roman" w:ascii="Times New Roman" w:hAnsi="Times New Roman"/>
-          <w:i/>
-          <w:sz w:val="28"/>
-          <w:szCs w:val="36"/>
-        </w:rPr>
-        <w:t xml:space="preserve">CSV </w:t>
-      </w:r>
-      <w:r>
-        <w:rPr>
-          <w:rFonts w:cs="Times New Roman" w:ascii="Times New Roman" w:hAnsi="Times New Roman"/>
-          <w:i/>
-          <w:sz w:val="28"/>
-          <w:szCs w:val="36"/>
-        </w:rPr>
-        <w:t>file</w:t>
+        <w:t>stores them into a CSV file</w:t>
       </w:r>
     </w:p>
     <w:p>
@@ -932,16 +843,7 @@
           <w:sz w:val="28"/>
           <w:szCs w:val="36"/>
         </w:rPr>
-        <w:t>plotting them on a line for user</w:t>
-      </w:r>
-      <w:r>
-        <w:rPr>
-          <w:rFonts w:cs="Times New Roman" w:ascii="Times New Roman" w:hAnsi="Times New Roman"/>
-          <w:i/>
-          <w:sz w:val="28"/>
-          <w:szCs w:val="36"/>
-        </w:rPr>
-        <w:t xml:space="preserve"> report</w:t>
+        <w:t>plotting them on a line for user report</w:t>
       </w:r>
     </w:p>
     <w:p>
@@ -1002,61 +904,7 @@
           <w:sz w:val="28"/>
           <w:szCs w:val="36"/>
         </w:rPr>
-        <w:t xml:space="preserve">The system is </w:t>
-      </w:r>
-      <w:r>
-        <w:rPr>
-          <w:rFonts w:cs="Times New Roman" w:ascii="Times New Roman" w:hAnsi="Times New Roman"/>
-          <w:i/>
-          <w:sz w:val="28"/>
-          <w:szCs w:val="36"/>
-        </w:rPr>
-        <w:t>built t</w:t>
-      </w:r>
-      <w:r>
-        <w:rPr>
-          <w:rFonts w:cs="Times New Roman" w:ascii="Times New Roman" w:hAnsi="Times New Roman"/>
-          <w:i/>
-          <w:sz w:val="28"/>
-          <w:szCs w:val="36"/>
-        </w:rPr>
-        <w:t xml:space="preserve">o automate the </w:t>
-      </w:r>
-      <w:r>
-        <w:rPr>
-          <w:rFonts w:cs="Times New Roman" w:ascii="Times New Roman" w:hAnsi="Times New Roman"/>
-          <w:i/>
-          <w:sz w:val="28"/>
-          <w:szCs w:val="36"/>
-        </w:rPr>
-        <w:t>test segregation</w:t>
-      </w:r>
-      <w:r>
-        <w:rPr>
-          <w:rFonts w:cs="Times New Roman" w:ascii="Times New Roman" w:hAnsi="Times New Roman"/>
-          <w:i/>
-          <w:sz w:val="28"/>
-          <w:szCs w:val="36"/>
-        </w:rPr>
-        <w:t xml:space="preserve"> so that the process stores the entire information </w:t>
-      </w:r>
-      <w:r>
-        <w:rPr>
-          <w:rFonts w:cs="Times New Roman" w:ascii="Times New Roman" w:hAnsi="Times New Roman"/>
-          <w:i/>
-          <w:sz w:val="28"/>
-          <w:szCs w:val="36"/>
-        </w:rPr>
-        <w:t xml:space="preserve">and </w:t>
-      </w:r>
-      <w:r>
-        <w:rPr>
-          <w:rFonts w:cs="Times New Roman" w:ascii="Times New Roman" w:hAnsi="Times New Roman"/>
-          <w:i/>
-          <w:sz w:val="28"/>
-          <w:szCs w:val="36"/>
-        </w:rPr>
-        <w:t>.</w:t>
+        <w:t>The system is built to automate the test segregation so that the process stores the entire information and .</w:t>
       </w:r>
     </w:p>
     <w:p>
@@ -1094,25 +942,7 @@
           <w:sz w:val="28"/>
           <w:szCs w:val="36"/>
         </w:rPr>
-        <w:t xml:space="preserve">Well suited for </w:t>
-      </w:r>
-      <w:r>
-        <w:rPr>
-          <w:rFonts w:cs="Times New Roman" w:ascii="Times New Roman" w:hAnsi="Times New Roman"/>
-          <w:i/>
-          <w:sz w:val="28"/>
-          <w:szCs w:val="36"/>
-        </w:rPr>
-        <w:t>large</w:t>
-      </w:r>
-      <w:r>
-        <w:rPr>
-          <w:rFonts w:cs="Times New Roman" w:ascii="Times New Roman" w:hAnsi="Times New Roman"/>
-          <w:i/>
-          <w:sz w:val="28"/>
-          <w:szCs w:val="36"/>
-        </w:rPr>
-        <w:t xml:space="preserve"> scale business.</w:t>
+        <w:t>Well suited for large scale business.</w:t>
       </w:r>
     </w:p>
     <w:p>
@@ -1132,7 +962,12 @@
         </w:rPr>
       </w:pPr>
       <w:r>
-        <w:rPr/>
+        <w:rPr>
+          <w:rFonts w:cs="Times New Roman" w:ascii="Times New Roman" w:hAnsi="Times New Roman"/>
+          <w:i/>
+          <w:sz w:val="28"/>
+          <w:szCs w:val="36"/>
+        </w:rPr>
       </w:r>
     </w:p>
     <w:p>
@@ -1172,16 +1007,7 @@
           <w:sz w:val="28"/>
           <w:szCs w:val="36"/>
         </w:rPr>
-        <w:t>ask_kush_about_limitations</w:t>
-      </w:r>
-      <w:r>
-        <w:rPr>
-          <w:rFonts w:cs="Times New Roman" w:ascii="Times New Roman" w:hAnsi="Times New Roman"/>
-          <w:i/>
-          <w:sz w:val="28"/>
-          <w:szCs w:val="36"/>
-        </w:rPr>
-        <w:t xml:space="preserve"> report is not generated.</w:t>
+        <w:t>ask_kush_about_limitations report is not generated.</w:t>
       </w:r>
     </w:p>
     <w:p>
@@ -1265,32 +1091,21 @@
         <w:bidi w:val="0"/>
         <w:spacing w:lineRule="auto" w:line="276" w:before="0" w:after="200"/>
         <w:jc w:val="left"/>
-        <w:rPr>
-          <w:rFonts w:ascii="Times New Roman" w:hAnsi="Times New Roman" w:cs="Times New Roman"/>
-          <w:b/>
-          <w:b/>
-          <w:i/>
-          <w:i/>
-          <w:sz w:val="28"/>
-          <w:szCs w:val="36"/>
-        </w:rPr>
-      </w:pPr>
-      <w:r>
         <w:rPr/>
-      </w:r>
-      <w:bookmarkStart w:id="2" w:name="__DdeLink__261_3953893228"/>
-      <w:bookmarkStart w:id="3" w:name="__DdeLink__261_3953893228"/>
-      <w:bookmarkEnd w:id="3"/>
+      </w:pPr>
+      <w:r>
+        <w:rPr/>
+      </w:r>
     </w:p>
     <w:sectPr>
       <w:type w:val="nextPage"/>
       <w:pgSz w:w="12240" w:h="15840"/>
       <w:pgMar w:left="1440" w:right="1440" w:header="0" w:top="1440" w:footer="0" w:bottom="1350" w:gutter="0"/>
       <w:pgBorders w:display="allPages" w:offsetFrom="page">
-        <w:top w:val="thinThickSmallGap" w:sz="24" w:space="32" w:color="00000A"/>
-        <w:left w:val="thinThickSmallGap" w:sz="24" w:space="32" w:color="00000A"/>
-        <w:bottom w:val="thickThinSmallGap" w:sz="24" w:space="32" w:color="00000A"/>
-        <w:right w:val="thickThinSmallGap" w:sz="24" w:space="32" w:color="00000A"/>
+        <w:top w:val="thinThickSmallGap" w:sz="24" w:space="36" w:color="00000A"/>
+        <w:left w:val="thinThickSmallGap" w:sz="24" w:space="36" w:color="00000A"/>
+        <w:bottom w:val="thickThinSmallGap" w:sz="24" w:space="36" w:color="00000A"/>
+        <w:right w:val="thickThinSmallGap" w:sz="24" w:space="36" w:color="00000A"/>
       </w:pgBorders>
       <w:pgNumType w:fmt="decimal"/>
       <w:formProt w:val="false"/>
@@ -2461,6 +2276,197 @@
       <w:rFonts w:cs="Wingdings"/>
     </w:rPr>
   </w:style>
+  <w:style w:type="character" w:styleId="ListLabel40">
+    <w:name w:val="ListLabel 40"/>
+    <w:qFormat/>
+    <w:rPr>
+      <w:rFonts w:cs="Symbol"/>
+    </w:rPr>
+  </w:style>
+  <w:style w:type="character" w:styleId="ListLabel41">
+    <w:name w:val="ListLabel 41"/>
+    <w:qFormat/>
+    <w:rPr>
+      <w:rFonts w:cs="Courier New"/>
+    </w:rPr>
+  </w:style>
+  <w:style w:type="character" w:styleId="ListLabel42">
+    <w:name w:val="ListLabel 42"/>
+    <w:qFormat/>
+    <w:rPr>
+      <w:rFonts w:cs="Wingdings"/>
+    </w:rPr>
+  </w:style>
+  <w:style w:type="character" w:styleId="ListLabel43">
+    <w:name w:val="ListLabel 43"/>
+    <w:qFormat/>
+    <w:rPr>
+      <w:rFonts w:cs="Symbol"/>
+    </w:rPr>
+  </w:style>
+  <w:style w:type="character" w:styleId="ListLabel44">
+    <w:name w:val="ListLabel 44"/>
+    <w:qFormat/>
+    <w:rPr>
+      <w:rFonts w:cs="Courier New"/>
+    </w:rPr>
+  </w:style>
+  <w:style w:type="character" w:styleId="ListLabel45">
+    <w:name w:val="ListLabel 45"/>
+    <w:qFormat/>
+    <w:rPr>
+      <w:rFonts w:cs="Wingdings"/>
+    </w:rPr>
+  </w:style>
+  <w:style w:type="character" w:styleId="ListLabel46">
+    <w:name w:val="ListLabel 46"/>
+    <w:qFormat/>
+    <w:rPr>
+      <w:rFonts w:cs="Symbol"/>
+    </w:rPr>
+  </w:style>
+  <w:style w:type="character" w:styleId="ListLabel47">
+    <w:name w:val="ListLabel 47"/>
+    <w:qFormat/>
+    <w:rPr>
+      <w:rFonts w:cs="Courier New"/>
+    </w:rPr>
+  </w:style>
+  <w:style w:type="character" w:styleId="ListLabel48">
+    <w:name w:val="ListLabel 48"/>
+    <w:qFormat/>
+    <w:rPr>
+      <w:rFonts w:cs="Wingdings"/>
+    </w:rPr>
+  </w:style>
+  <w:style w:type="character" w:styleId="ListLabel49">
+    <w:name w:val="ListLabel 49"/>
+    <w:qFormat/>
+    <w:rPr>
+      <w:rFonts w:ascii="Times New Roman" w:hAnsi="Times New Roman" w:cs="Symbol"/>
+      <w:sz w:val="28"/>
+    </w:rPr>
+  </w:style>
+  <w:style w:type="character" w:styleId="ListLabel50">
+    <w:name w:val="ListLabel 50"/>
+    <w:qFormat/>
+    <w:rPr>
+      <w:rFonts w:cs="Courier New"/>
+    </w:rPr>
+  </w:style>
+  <w:style w:type="character" w:styleId="ListLabel51">
+    <w:name w:val="ListLabel 51"/>
+    <w:qFormat/>
+    <w:rPr>
+      <w:rFonts w:cs="Wingdings"/>
+    </w:rPr>
+  </w:style>
+  <w:style w:type="character" w:styleId="ListLabel52">
+    <w:name w:val="ListLabel 52"/>
+    <w:qFormat/>
+    <w:rPr>
+      <w:rFonts w:cs="Symbol"/>
+    </w:rPr>
+  </w:style>
+  <w:style w:type="character" w:styleId="ListLabel53">
+    <w:name w:val="ListLabel 53"/>
+    <w:qFormat/>
+    <w:rPr>
+      <w:rFonts w:cs="Courier New"/>
+    </w:rPr>
+  </w:style>
+  <w:style w:type="character" w:styleId="ListLabel54">
+    <w:name w:val="ListLabel 54"/>
+    <w:qFormat/>
+    <w:rPr>
+      <w:rFonts w:cs="Wingdings"/>
+    </w:rPr>
+  </w:style>
+  <w:style w:type="character" w:styleId="ListLabel55">
+    <w:name w:val="ListLabel 55"/>
+    <w:qFormat/>
+    <w:rPr>
+      <w:rFonts w:cs="Symbol"/>
+    </w:rPr>
+  </w:style>
+  <w:style w:type="character" w:styleId="ListLabel56">
+    <w:name w:val="ListLabel 56"/>
+    <w:qFormat/>
+    <w:rPr>
+      <w:rFonts w:cs="Courier New"/>
+    </w:rPr>
+  </w:style>
+  <w:style w:type="character" w:styleId="ListLabel57">
+    <w:name w:val="ListLabel 57"/>
+    <w:qFormat/>
+    <w:rPr>
+      <w:rFonts w:cs="Wingdings"/>
+    </w:rPr>
+  </w:style>
+  <w:style w:type="character" w:styleId="ListLabel58">
+    <w:name w:val="ListLabel 58"/>
+    <w:qFormat/>
+    <w:rPr>
+      <w:rFonts w:ascii="Times New Roman" w:hAnsi="Times New Roman" w:cs="Symbol"/>
+      <w:sz w:val="28"/>
+    </w:rPr>
+  </w:style>
+  <w:style w:type="character" w:styleId="ListLabel59">
+    <w:name w:val="ListLabel 59"/>
+    <w:qFormat/>
+    <w:rPr>
+      <w:rFonts w:cs="Courier New"/>
+    </w:rPr>
+  </w:style>
+  <w:style w:type="character" w:styleId="ListLabel60">
+    <w:name w:val="ListLabel 60"/>
+    <w:qFormat/>
+    <w:rPr>
+      <w:rFonts w:cs="Wingdings"/>
+    </w:rPr>
+  </w:style>
+  <w:style w:type="character" w:styleId="ListLabel61">
+    <w:name w:val="ListLabel 61"/>
+    <w:qFormat/>
+    <w:rPr>
+      <w:rFonts w:cs="Symbol"/>
+    </w:rPr>
+  </w:style>
+  <w:style w:type="character" w:styleId="ListLabel62">
+    <w:name w:val="ListLabel 62"/>
+    <w:qFormat/>
+    <w:rPr>
+      <w:rFonts w:cs="Courier New"/>
+    </w:rPr>
+  </w:style>
+  <w:style w:type="character" w:styleId="ListLabel63">
+    <w:name w:val="ListLabel 63"/>
+    <w:qFormat/>
+    <w:rPr>
+      <w:rFonts w:cs="Wingdings"/>
+    </w:rPr>
+  </w:style>
+  <w:style w:type="character" w:styleId="ListLabel64">
+    <w:name w:val="ListLabel 64"/>
+    <w:qFormat/>
+    <w:rPr>
+      <w:rFonts w:cs="Symbol"/>
+    </w:rPr>
+  </w:style>
+  <w:style w:type="character" w:styleId="ListLabel65">
+    <w:name w:val="ListLabel 65"/>
+    <w:qFormat/>
+    <w:rPr>
+      <w:rFonts w:cs="Courier New"/>
+    </w:rPr>
+  </w:style>
+  <w:style w:type="character" w:styleId="ListLabel66">
+    <w:name w:val="ListLabel 66"/>
+    <w:qFormat/>
+    <w:rPr>
+      <w:rFonts w:cs="Wingdings"/>
+    </w:rPr>
+  </w:style>
   <w:style w:type="paragraph" w:styleId="Heading">
     <w:name w:val="Heading"/>
     <w:basedOn w:val="Normal"/>

--- a/MCS_project_sem_III/MCS_IV_python_synopsis_edited.docx
+++ b/MCS_project_sem_III/MCS_IV_python_synopsis_edited.docx
@@ -1007,7 +1007,16 @@
           <w:sz w:val="28"/>
           <w:szCs w:val="36"/>
         </w:rPr>
-        <w:t>ask_kush_about_limitations report is not generated.</w:t>
+        <w:t>the project is limited to the RTCDB</w:t>
+      </w:r>
+      <w:r>
+        <w:rPr>
+          <w:rFonts w:cs="Times New Roman" w:ascii="Times New Roman" w:hAnsi="Times New Roman"/>
+          <w:i/>
+          <w:sz w:val="28"/>
+          <w:szCs w:val="36"/>
+        </w:rPr>
+        <w:t>.</w:t>
       </w:r>
     </w:p>
     <w:p>
@@ -1017,95 +1026,29 @@
           <w:ilvl w:val="0"/>
           <w:numId w:val="2"/>
         </w:numPr>
-        <w:rPr>
-          <w:rFonts w:ascii="Times New Roman" w:hAnsi="Times New Roman" w:cs="Times New Roman"/>
+        <w:spacing w:before="0" w:after="200"/>
+        <w:contextualSpacing/>
+        <w:rPr/>
+      </w:pPr>
+      <w:r>
+        <w:rPr>
+          <w:rFonts w:cs="Times New Roman" w:ascii="Times New Roman" w:hAnsi="Times New Roman"/>
           <w:i/>
-          <w:i/>
-          <w:sz w:val="28"/>
-          <w:szCs w:val="36"/>
-        </w:rPr>
-      </w:pPr>
-      <w:r>
-        <w:rPr>
-          <w:rFonts w:cs="Times New Roman" w:ascii="Times New Roman" w:hAnsi="Times New Roman"/>
-          <w:i/>
           <w:sz w:val="28"/>
           <w:szCs w:val="36"/>
         </w:rPr>
         <w:t>Analysis of yearly report is not generated.</w:t>
-      </w:r>
-    </w:p>
-    <w:p>
-      <w:pPr>
-        <w:pStyle w:val="Normal"/>
-        <w:rPr>
-          <w:rFonts w:ascii="Times New Roman" w:hAnsi="Times New Roman" w:cs="Times New Roman"/>
-          <w:b/>
-          <w:b/>
-          <w:sz w:val="28"/>
-          <w:szCs w:val="36"/>
-        </w:rPr>
-      </w:pPr>
-      <w:r>
-        <w:rPr>
-          <w:rFonts w:cs="Times New Roman" w:ascii="Times New Roman" w:hAnsi="Times New Roman"/>
-          <w:b/>
-          <w:sz w:val="28"/>
-          <w:szCs w:val="36"/>
-        </w:rPr>
-      </w:r>
-    </w:p>
-    <w:p>
-      <w:pPr>
-        <w:pStyle w:val="Normal"/>
-        <w:widowControl/>
-        <w:bidi w:val="0"/>
-        <w:spacing w:lineRule="auto" w:line="276" w:before="0" w:after="200"/>
-        <w:jc w:val="left"/>
-        <w:rPr/>
-      </w:pPr>
-      <w:r>
-        <w:rPr>
-          <w:rFonts w:cs="Times New Roman" w:ascii="Times New Roman" w:hAnsi="Times New Roman"/>
-          <w:b/>
-          <w:sz w:val="28"/>
-          <w:szCs w:val="36"/>
-        </w:rPr>
-        <w:t xml:space="preserve">Sample Screens: </w:t>
-      </w:r>
-      <w:r>
-        <w:rPr>
-          <w:rFonts w:cs="Times New Roman" w:ascii="Times New Roman" w:hAnsi="Times New Roman"/>
-          <w:b/>
-          <w:i/>
-          <w:sz w:val="28"/>
-          <w:szCs w:val="36"/>
-        </w:rPr>
-        <w:t>(if any)</w:t>
-      </w:r>
-    </w:p>
-    <w:p>
-      <w:pPr>
-        <w:pStyle w:val="Normal"/>
-        <w:widowControl/>
-        <w:bidi w:val="0"/>
-        <w:spacing w:lineRule="auto" w:line="276" w:before="0" w:after="200"/>
-        <w:jc w:val="left"/>
-        <w:rPr/>
-      </w:pPr>
-      <w:r>
-        <w:rPr/>
       </w:r>
     </w:p>
     <w:sectPr>
       <w:type w:val="nextPage"/>
       <w:pgSz w:w="12240" w:h="15840"/>
       <w:pgMar w:left="1440" w:right="1440" w:header="0" w:top="1440" w:footer="0" w:bottom="1350" w:gutter="0"/>
-      <w:pgBorders w:display="allPages" w:offsetFrom="page">
-        <w:top w:val="thinThickSmallGap" w:sz="24" w:space="36" w:color="00000A"/>
-        <w:left w:val="thinThickSmallGap" w:sz="24" w:space="36" w:color="00000A"/>
-        <w:bottom w:val="thickThinSmallGap" w:sz="24" w:space="36" w:color="00000A"/>
-        <w:right w:val="thickThinSmallGap" w:sz="24" w:space="36" w:color="00000A"/>
+      <w:pgBorders w:display="allPages" w:offsetFrom="text">
+        <w:top w:val="thinThickSmallGap" w:sz="24" w:space="31" w:color="00000A"/>
+        <w:left w:val="thinThickSmallGap" w:sz="24" w:space="31" w:color="00000A"/>
+        <w:bottom w:val="thickThinSmallGap" w:sz="24" w:space="27" w:color="00000A"/>
+        <w:right w:val="thickThinSmallGap" w:sz="24" w:space="31" w:color="00000A"/>
       </w:pgBorders>
       <w:pgNumType w:fmt="decimal"/>
       <w:formProt w:val="false"/>
@@ -2467,6 +2410,197 @@
       <w:rFonts w:cs="Wingdings"/>
     </w:rPr>
   </w:style>
+  <w:style w:type="character" w:styleId="ListLabel67">
+    <w:name w:val="ListLabel 67"/>
+    <w:qFormat/>
+    <w:rPr>
+      <w:rFonts w:cs="Symbol"/>
+    </w:rPr>
+  </w:style>
+  <w:style w:type="character" w:styleId="ListLabel68">
+    <w:name w:val="ListLabel 68"/>
+    <w:qFormat/>
+    <w:rPr>
+      <w:rFonts w:cs="Courier New"/>
+    </w:rPr>
+  </w:style>
+  <w:style w:type="character" w:styleId="ListLabel69">
+    <w:name w:val="ListLabel 69"/>
+    <w:qFormat/>
+    <w:rPr>
+      <w:rFonts w:cs="Wingdings"/>
+    </w:rPr>
+  </w:style>
+  <w:style w:type="character" w:styleId="ListLabel70">
+    <w:name w:val="ListLabel 70"/>
+    <w:qFormat/>
+    <w:rPr>
+      <w:rFonts w:cs="Symbol"/>
+    </w:rPr>
+  </w:style>
+  <w:style w:type="character" w:styleId="ListLabel71">
+    <w:name w:val="ListLabel 71"/>
+    <w:qFormat/>
+    <w:rPr>
+      <w:rFonts w:cs="Courier New"/>
+    </w:rPr>
+  </w:style>
+  <w:style w:type="character" w:styleId="ListLabel72">
+    <w:name w:val="ListLabel 72"/>
+    <w:qFormat/>
+    <w:rPr>
+      <w:rFonts w:cs="Wingdings"/>
+    </w:rPr>
+  </w:style>
+  <w:style w:type="character" w:styleId="ListLabel73">
+    <w:name w:val="ListLabel 73"/>
+    <w:qFormat/>
+    <w:rPr>
+      <w:rFonts w:cs="Symbol"/>
+    </w:rPr>
+  </w:style>
+  <w:style w:type="character" w:styleId="ListLabel74">
+    <w:name w:val="ListLabel 74"/>
+    <w:qFormat/>
+    <w:rPr>
+      <w:rFonts w:cs="Courier New"/>
+    </w:rPr>
+  </w:style>
+  <w:style w:type="character" w:styleId="ListLabel75">
+    <w:name w:val="ListLabel 75"/>
+    <w:qFormat/>
+    <w:rPr>
+      <w:rFonts w:cs="Wingdings"/>
+    </w:rPr>
+  </w:style>
+  <w:style w:type="character" w:styleId="ListLabel76">
+    <w:name w:val="ListLabel 76"/>
+    <w:qFormat/>
+    <w:rPr>
+      <w:rFonts w:ascii="Times New Roman" w:hAnsi="Times New Roman" w:cs="Symbol"/>
+      <w:sz w:val="28"/>
+    </w:rPr>
+  </w:style>
+  <w:style w:type="character" w:styleId="ListLabel77">
+    <w:name w:val="ListLabel 77"/>
+    <w:qFormat/>
+    <w:rPr>
+      <w:rFonts w:cs="Courier New"/>
+    </w:rPr>
+  </w:style>
+  <w:style w:type="character" w:styleId="ListLabel78">
+    <w:name w:val="ListLabel 78"/>
+    <w:qFormat/>
+    <w:rPr>
+      <w:rFonts w:cs="Wingdings"/>
+    </w:rPr>
+  </w:style>
+  <w:style w:type="character" w:styleId="ListLabel79">
+    <w:name w:val="ListLabel 79"/>
+    <w:qFormat/>
+    <w:rPr>
+      <w:rFonts w:cs="Symbol"/>
+    </w:rPr>
+  </w:style>
+  <w:style w:type="character" w:styleId="ListLabel80">
+    <w:name w:val="ListLabel 80"/>
+    <w:qFormat/>
+    <w:rPr>
+      <w:rFonts w:cs="Courier New"/>
+    </w:rPr>
+  </w:style>
+  <w:style w:type="character" w:styleId="ListLabel81">
+    <w:name w:val="ListLabel 81"/>
+    <w:qFormat/>
+    <w:rPr>
+      <w:rFonts w:cs="Wingdings"/>
+    </w:rPr>
+  </w:style>
+  <w:style w:type="character" w:styleId="ListLabel82">
+    <w:name w:val="ListLabel 82"/>
+    <w:qFormat/>
+    <w:rPr>
+      <w:rFonts w:cs="Symbol"/>
+    </w:rPr>
+  </w:style>
+  <w:style w:type="character" w:styleId="ListLabel83">
+    <w:name w:val="ListLabel 83"/>
+    <w:qFormat/>
+    <w:rPr>
+      <w:rFonts w:cs="Courier New"/>
+    </w:rPr>
+  </w:style>
+  <w:style w:type="character" w:styleId="ListLabel84">
+    <w:name w:val="ListLabel 84"/>
+    <w:qFormat/>
+    <w:rPr>
+      <w:rFonts w:cs="Wingdings"/>
+    </w:rPr>
+  </w:style>
+  <w:style w:type="character" w:styleId="ListLabel85">
+    <w:name w:val="ListLabel 85"/>
+    <w:qFormat/>
+    <w:rPr>
+      <w:rFonts w:ascii="Times New Roman" w:hAnsi="Times New Roman" w:cs="Symbol"/>
+      <w:sz w:val="28"/>
+    </w:rPr>
+  </w:style>
+  <w:style w:type="character" w:styleId="ListLabel86">
+    <w:name w:val="ListLabel 86"/>
+    <w:qFormat/>
+    <w:rPr>
+      <w:rFonts w:cs="Courier New"/>
+    </w:rPr>
+  </w:style>
+  <w:style w:type="character" w:styleId="ListLabel87">
+    <w:name w:val="ListLabel 87"/>
+    <w:qFormat/>
+    <w:rPr>
+      <w:rFonts w:cs="Wingdings"/>
+    </w:rPr>
+  </w:style>
+  <w:style w:type="character" w:styleId="ListLabel88">
+    <w:name w:val="ListLabel 88"/>
+    <w:qFormat/>
+    <w:rPr>
+      <w:rFonts w:cs="Symbol"/>
+    </w:rPr>
+  </w:style>
+  <w:style w:type="character" w:styleId="ListLabel89">
+    <w:name w:val="ListLabel 89"/>
+    <w:qFormat/>
+    <w:rPr>
+      <w:rFonts w:cs="Courier New"/>
+    </w:rPr>
+  </w:style>
+  <w:style w:type="character" w:styleId="ListLabel90">
+    <w:name w:val="ListLabel 90"/>
+    <w:qFormat/>
+    <w:rPr>
+      <w:rFonts w:cs="Wingdings"/>
+    </w:rPr>
+  </w:style>
+  <w:style w:type="character" w:styleId="ListLabel91">
+    <w:name w:val="ListLabel 91"/>
+    <w:qFormat/>
+    <w:rPr>
+      <w:rFonts w:cs="Symbol"/>
+    </w:rPr>
+  </w:style>
+  <w:style w:type="character" w:styleId="ListLabel92">
+    <w:name w:val="ListLabel 92"/>
+    <w:qFormat/>
+    <w:rPr>
+      <w:rFonts w:cs="Courier New"/>
+    </w:rPr>
+  </w:style>
+  <w:style w:type="character" w:styleId="ListLabel93">
+    <w:name w:val="ListLabel 93"/>
+    <w:qFormat/>
+    <w:rPr>
+      <w:rFonts w:cs="Wingdings"/>
+    </w:rPr>
+  </w:style>
   <w:style w:type="paragraph" w:styleId="Heading">
     <w:name w:val="Heading"/>
     <w:basedOn w:val="Normal"/>

--- a/MCS_project_sem_III/MCS_IV_python_synopsis_edited.docx
+++ b/MCS_project_sem_III/MCS_IV_python_synopsis_edited.docx
@@ -1,10 +1,9 @@
 
 <file path=word/document.xml><?xml version="1.0" encoding="utf-8"?>
-<w:document xmlns:o="urn:schemas-microsoft-com:office:office" xmlns:r="http://schemas.openxmlformats.org/officeDocument/2006/relationships" xmlns:v="urn:schemas-microsoft-com:vml" xmlns:w="http://schemas.openxmlformats.org/wordprocessingml/2006/main" xmlns:w10="urn:schemas-microsoft-com:office:word" xmlns:wp="http://schemas.openxmlformats.org/drawingml/2006/wordprocessingDrawing" xmlns:wps="http://schemas.microsoft.com/office/word/2010/wordprocessingShape" xmlns:wpg="http://schemas.microsoft.com/office/word/2010/wordprocessingGroup" xmlns:mc="http://schemas.openxmlformats.org/markup-compatibility/2006" xmlns:wp14="http://schemas.microsoft.com/office/word/2010/wordprocessingDrawing" xmlns:w14="http://schemas.microsoft.com/office/word/2010/wordml" mc:Ignorable="w14 wp14">
+<w:document xmlns:wpc="http://schemas.microsoft.com/office/word/2010/wordprocessingCanvas" xmlns:cx="http://schemas.microsoft.com/office/drawing/2014/chartex" xmlns:cx1="http://schemas.microsoft.com/office/drawing/2015/9/8/chartex" xmlns:cx2="http://schemas.microsoft.com/office/drawing/2015/10/21/chartex" xmlns:cx3="http://schemas.microsoft.com/office/drawing/2016/5/9/chartex" xmlns:cx4="http://schemas.microsoft.com/office/drawing/2016/5/10/chartex" xmlns:cx5="http://schemas.microsoft.com/office/drawing/2016/5/11/chartex" xmlns:cx6="http://schemas.microsoft.com/office/drawing/2016/5/12/chartex" xmlns:cx7="http://schemas.microsoft.com/office/drawing/2016/5/13/chartex" xmlns:cx8="http://schemas.microsoft.com/office/drawing/2016/5/14/chartex" xmlns:mc="http://schemas.openxmlformats.org/markup-compatibility/2006" xmlns:aink="http://schemas.microsoft.com/office/drawing/2016/ink" xmlns:am3d="http://schemas.microsoft.com/office/drawing/2017/model3d" xmlns:o="urn:schemas-microsoft-com:office:office" xmlns:r="http://schemas.openxmlformats.org/officeDocument/2006/relationships" xmlns:m="http://schemas.openxmlformats.org/officeDocument/2006/math" xmlns:v="urn:schemas-microsoft-com:vml" xmlns:wp14="http://schemas.microsoft.com/office/word/2010/wordprocessingDrawing" xmlns:wp="http://schemas.openxmlformats.org/drawingml/2006/wordprocessingDrawing" xmlns:w10="urn:schemas-microsoft-com:office:word" xmlns:w="http://schemas.openxmlformats.org/wordprocessingml/2006/main" xmlns:w14="http://schemas.microsoft.com/office/word/2010/wordml" xmlns:w15="http://schemas.microsoft.com/office/word/2012/wordml" xmlns:w16cid="http://schemas.microsoft.com/office/word/2016/wordml/cid" xmlns:w16se="http://schemas.microsoft.com/office/word/2015/wordml/symex" xmlns:wpg="http://schemas.microsoft.com/office/word/2010/wordprocessingGroup" xmlns:wpi="http://schemas.microsoft.com/office/word/2010/wordprocessingInk" xmlns:wne="http://schemas.microsoft.com/office/word/2006/wordml" xmlns:wps="http://schemas.microsoft.com/office/word/2010/wordprocessingShape" mc:Ignorable="w14 w15 w16se w16cid wp14">
   <w:body>
     <w:p>
       <w:pPr>
-        <w:pStyle w:val="Normal"/>
         <w:jc w:val="center"/>
         <w:rPr>
           <w:rFonts w:ascii="Times New Roman" w:hAnsi="Times New Roman" w:cs="Times New Roman"/>
@@ -16,7 +15,7 @@
       <w:bookmarkEnd w:id="0"/>
       <w:r>
         <w:rPr>
-          <w:rFonts w:cs="Times New Roman" w:ascii="Times New Roman" w:hAnsi="Times New Roman"/>
+          <w:rFonts w:ascii="Times New Roman" w:hAnsi="Times New Roman" w:cs="Times New Roman"/>
           <w:sz w:val="52"/>
           <w:u w:val="single"/>
         </w:rPr>
@@ -25,7 +24,6 @@
     </w:p>
     <w:p>
       <w:pPr>
-        <w:pStyle w:val="Normal"/>
         <w:rPr>
           <w:rFonts w:ascii="Times New Roman" w:hAnsi="Times New Roman" w:cs="Times New Roman"/>
           <w:sz w:val="56"/>
@@ -33,18 +31,29 @@
           <w:u w:val="single"/>
         </w:rPr>
       </w:pPr>
-      <w:r>
-        <w:rPr>
-          <w:rFonts w:cs="Times New Roman" w:ascii="Times New Roman" w:hAnsi="Times New Roman"/>
-          <w:sz w:val="56"/>
-          <w:szCs w:val="56"/>
+    </w:p>
+    <w:p>
+      <w:pPr>
+        <w:jc w:val="center"/>
+        <w:rPr>
+          <w:rFonts w:ascii="Times New Roman" w:hAnsi="Times New Roman" w:cs="Times New Roman"/>
+          <w:sz w:val="36"/>
+          <w:szCs w:val="36"/>
           <w:u w:val="single"/>
         </w:rPr>
-      </w:r>
-    </w:p>
-    <w:p>
-      <w:pPr>
-        <w:pStyle w:val="Normal"/>
+      </w:pPr>
+      <w:r>
+        <w:rPr>
+          <w:rFonts w:ascii="Times New Roman" w:hAnsi="Times New Roman" w:cs="Times New Roman"/>
+          <w:sz w:val="36"/>
+          <w:szCs w:val="36"/>
+          <w:u w:val="single"/>
+        </w:rPr>
+        <w:t>Project Synopsis</w:t>
+      </w:r>
+    </w:p>
+    <w:p>
+      <w:pPr>
         <w:jc w:val="center"/>
         <w:rPr>
           <w:rFonts w:ascii="Times New Roman" w:hAnsi="Times New Roman" w:cs="Times New Roman"/>
@@ -55,53 +64,31 @@
       </w:pPr>
       <w:r>
         <w:rPr>
-          <w:rFonts w:cs="Times New Roman" w:ascii="Times New Roman" w:hAnsi="Times New Roman"/>
+          <w:rFonts w:ascii="Times New Roman" w:hAnsi="Times New Roman" w:cs="Times New Roman"/>
           <w:sz w:val="36"/>
           <w:szCs w:val="36"/>
-          <w:u w:val="single"/>
-        </w:rPr>
-        <w:t>Project Synopsis</w:t>
-      </w:r>
-    </w:p>
-    <w:p>
-      <w:pPr>
-        <w:pStyle w:val="Normal"/>
+        </w:rPr>
+        <w:t>On</w:t>
+      </w:r>
+    </w:p>
+    <w:p>
+      <w:pPr>
         <w:jc w:val="center"/>
         <w:rPr>
           <w:rFonts w:ascii="Times New Roman" w:hAnsi="Times New Roman" w:cs="Times New Roman"/>
-          <w:sz w:val="36"/>
-          <w:szCs w:val="36"/>
-          <w:u w:val="single"/>
-        </w:rPr>
-      </w:pPr>
-      <w:r>
-        <w:rPr>
-          <w:rFonts w:cs="Times New Roman" w:ascii="Times New Roman" w:hAnsi="Times New Roman"/>
-          <w:sz w:val="36"/>
-          <w:szCs w:val="36"/>
-        </w:rPr>
-        <w:t>On</w:t>
-      </w:r>
-    </w:p>
-    <w:p>
-      <w:pPr>
-        <w:pStyle w:val="Normal"/>
-        <w:jc w:val="center"/>
-        <w:rPr>
-          <w:rFonts w:ascii="Times New Roman" w:hAnsi="Times New Roman" w:cs="Times New Roman"/>
           <w:sz w:val="72"/>
         </w:rPr>
       </w:pPr>
       <w:r>
         <w:rPr>
-          <w:rFonts w:cs="Times New Roman" w:ascii="Times New Roman" w:hAnsi="Times New Roman"/>
+          <w:rFonts w:ascii="Times New Roman" w:hAnsi="Times New Roman" w:cs="Times New Roman"/>
           <w:sz w:val="72"/>
         </w:rPr>
         <w:t>“</w:t>
       </w:r>
       <w:r>
         <w:rPr>
-          <w:rFonts w:cs="Times New Roman" w:ascii="Times New Roman" w:hAnsi="Times New Roman"/>
+          <w:rFonts w:ascii="Times New Roman" w:hAnsi="Times New Roman" w:cs="Times New Roman"/>
           <w:sz w:val="52"/>
           <w:szCs w:val="52"/>
         </w:rPr>
@@ -109,7 +96,7 @@
       </w:r>
       <w:r>
         <w:rPr>
-          <w:rFonts w:cs="Times New Roman" w:ascii="Times New Roman" w:hAnsi="Times New Roman"/>
+          <w:rFonts w:ascii="Times New Roman" w:hAnsi="Times New Roman" w:cs="Times New Roman"/>
           <w:sz w:val="72"/>
         </w:rPr>
         <w:t>”</w:t>
@@ -117,7 +104,6 @@
     </w:p>
     <w:p>
       <w:pPr>
-        <w:pStyle w:val="Normal"/>
         <w:rPr>
           <w:rFonts w:ascii="Times New Roman" w:hAnsi="Times New Roman" w:cs="Times New Roman"/>
           <w:sz w:val="36"/>
@@ -125,7 +111,7 @@
       </w:pPr>
       <w:r>
         <w:rPr>
-          <w:rFonts w:cs="Times New Roman" w:ascii="Times New Roman" w:hAnsi="Times New Roman"/>
+          <w:rFonts w:ascii="Times New Roman" w:hAnsi="Times New Roman" w:cs="Times New Roman"/>
           <w:sz w:val="36"/>
         </w:rPr>
         <w:t>Academic Year:</w:t>
@@ -133,10 +119,8 @@
     </w:p>
     <w:p>
       <w:pPr>
-        <w:pStyle w:val="Normal"/>
-        <w:rPr>
-          <w:rFonts w:ascii="Times New Roman" w:hAnsi="Times New Roman" w:cs="Times New Roman"/>
-          <w:b/>
+        <w:rPr>
+          <w:rFonts w:ascii="Times New Roman" w:hAnsi="Times New Roman" w:cs="Times New Roman"/>
           <w:b/>
           <w:sz w:val="34"/>
           <w:szCs w:val="34"/>
@@ -144,7 +128,7 @@
       </w:pPr>
       <w:r>
         <w:rPr>
-          <w:rFonts w:cs="Times New Roman" w:ascii="Times New Roman" w:hAnsi="Times New Roman"/>
+          <w:rFonts w:ascii="Times New Roman" w:hAnsi="Times New Roman" w:cs="Times New Roman"/>
           <w:b/>
           <w:sz w:val="34"/>
           <w:szCs w:val="34"/>
@@ -155,7 +139,6 @@
     </w:p>
     <w:p>
       <w:pPr>
-        <w:pStyle w:val="Normal"/>
         <w:rPr>
           <w:rFonts w:ascii="Times New Roman" w:hAnsi="Times New Roman" w:cs="Times New Roman"/>
           <w:sz w:val="36"/>
@@ -163,7 +146,7 @@
       </w:pPr>
       <w:r>
         <w:rPr>
-          <w:rFonts w:cs="Times New Roman" w:ascii="Times New Roman" w:hAnsi="Times New Roman"/>
+          <w:rFonts w:ascii="Times New Roman" w:hAnsi="Times New Roman" w:cs="Times New Roman"/>
           <w:sz w:val="36"/>
         </w:rPr>
         <w:t>Front End/Back End/Technologies to be used:</w:t>
@@ -171,10 +154,8 @@
     </w:p>
     <w:p>
       <w:pPr>
-        <w:pStyle w:val="Normal"/>
-        <w:rPr>
-          <w:rFonts w:ascii="Times New Roman" w:hAnsi="Times New Roman" w:cs="Times New Roman"/>
-          <w:b/>
+        <w:rPr>
+          <w:rFonts w:ascii="Times New Roman" w:hAnsi="Times New Roman" w:cs="Times New Roman"/>
           <w:b/>
           <w:sz w:val="34"/>
           <w:szCs w:val="34"/>
@@ -182,7 +163,7 @@
       </w:pPr>
       <w:r>
         <w:rPr>
-          <w:rFonts w:cs="Times New Roman" w:ascii="Times New Roman" w:hAnsi="Times New Roman"/>
+          <w:rFonts w:ascii="Times New Roman" w:hAnsi="Times New Roman" w:cs="Times New Roman"/>
           <w:b/>
           <w:sz w:val="34"/>
           <w:szCs w:val="34"/>
@@ -193,10 +174,8 @@
     </w:p>
     <w:p>
       <w:pPr>
-        <w:pStyle w:val="Normal"/>
-        <w:rPr>
-          <w:rFonts w:ascii="Times New Roman" w:hAnsi="Times New Roman" w:cs="Times New Roman"/>
-          <w:b/>
+        <w:rPr>
+          <w:rFonts w:ascii="Times New Roman" w:hAnsi="Times New Roman" w:cs="Times New Roman"/>
           <w:b/>
           <w:sz w:val="34"/>
           <w:szCs w:val="34"/>
@@ -204,7 +183,7 @@
       </w:pPr>
       <w:r>
         <w:rPr>
-          <w:rFonts w:cs="Times New Roman" w:ascii="Times New Roman" w:hAnsi="Times New Roman"/>
+          <w:rFonts w:ascii="Times New Roman" w:hAnsi="Times New Roman" w:cs="Times New Roman"/>
           <w:b/>
           <w:sz w:val="34"/>
           <w:szCs w:val="34"/>
@@ -215,7 +194,6 @@
     </w:p>
     <w:p>
       <w:pPr>
-        <w:pStyle w:val="Normal"/>
         <w:rPr>
           <w:rFonts w:ascii="Times New Roman" w:hAnsi="Times New Roman" w:cs="Times New Roman"/>
           <w:sz w:val="36"/>
@@ -223,7 +201,7 @@
       </w:pPr>
       <w:r>
         <w:rPr>
-          <w:rFonts w:cs="Times New Roman" w:ascii="Times New Roman" w:hAnsi="Times New Roman"/>
+          <w:rFonts w:ascii="Times New Roman" w:hAnsi="Times New Roman" w:cs="Times New Roman"/>
           <w:sz w:val="36"/>
         </w:rPr>
         <w:t>Platform (Operating System):</w:t>
@@ -231,10 +209,8 @@
     </w:p>
     <w:p>
       <w:pPr>
-        <w:pStyle w:val="Normal"/>
-        <w:rPr>
-          <w:rFonts w:ascii="Times New Roman" w:hAnsi="Times New Roman" w:cs="Times New Roman"/>
-          <w:b/>
+        <w:rPr>
+          <w:rFonts w:ascii="Times New Roman" w:hAnsi="Times New Roman" w:cs="Times New Roman"/>
           <w:b/>
           <w:sz w:val="34"/>
           <w:szCs w:val="34"/>
@@ -242,7 +218,7 @@
       </w:pPr>
       <w:r>
         <w:rPr>
-          <w:rFonts w:cs="Times New Roman" w:ascii="Times New Roman" w:hAnsi="Times New Roman"/>
+          <w:rFonts w:ascii="Times New Roman" w:hAnsi="Times New Roman" w:cs="Times New Roman"/>
           <w:b/>
           <w:sz w:val="34"/>
           <w:szCs w:val="34"/>
@@ -253,7 +229,6 @@
     </w:p>
     <w:p>
       <w:pPr>
-        <w:pStyle w:val="Normal"/>
         <w:rPr>
           <w:rFonts w:ascii="Times New Roman" w:hAnsi="Times New Roman" w:cs="Times New Roman"/>
           <w:sz w:val="36"/>
@@ -261,7 +236,7 @@
       </w:pPr>
       <w:r>
         <w:rPr>
-          <w:rFonts w:cs="Times New Roman" w:ascii="Times New Roman" w:hAnsi="Times New Roman"/>
+          <w:rFonts w:ascii="Times New Roman" w:hAnsi="Times New Roman" w:cs="Times New Roman"/>
           <w:sz w:val="36"/>
         </w:rPr>
         <w:t>Team Members:</w:t>
@@ -269,7 +244,6 @@
     </w:p>
     <w:p>
       <w:pPr>
-        <w:pStyle w:val="Normal"/>
         <w:rPr>
           <w:rFonts w:ascii="Times New Roman" w:hAnsi="Times New Roman" w:cs="Times New Roman"/>
           <w:sz w:val="36"/>
@@ -277,7 +251,7 @@
       </w:pPr>
       <w:r>
         <w:rPr>
-          <w:rFonts w:cs="Times New Roman" w:ascii="Times New Roman" w:hAnsi="Times New Roman"/>
+          <w:rFonts w:ascii="Times New Roman" w:hAnsi="Times New Roman" w:cs="Times New Roman"/>
           <w:sz w:val="36"/>
         </w:rPr>
         <w:tab/>
@@ -286,7 +260,6 @@
     </w:p>
     <w:p>
       <w:pPr>
-        <w:pStyle w:val="Normal"/>
         <w:ind w:firstLine="720"/>
         <w:rPr>
           <w:rFonts w:ascii="Times New Roman" w:hAnsi="Times New Roman" w:cs="Times New Roman"/>
@@ -296,7 +269,7 @@
       </w:pPr>
       <w:r>
         <w:rPr>
-          <w:rFonts w:cs="Times New Roman" w:ascii="Times New Roman" w:hAnsi="Times New Roman"/>
+          <w:rFonts w:ascii="Times New Roman" w:hAnsi="Times New Roman" w:cs="Times New Roman"/>
           <w:sz w:val="32"/>
           <w:szCs w:val="32"/>
         </w:rPr>
@@ -305,7 +278,6 @@
     </w:p>
     <w:p>
       <w:pPr>
-        <w:pStyle w:val="Normal"/>
         <w:ind w:firstLine="720"/>
         <w:rPr>
           <w:rFonts w:ascii="Times New Roman" w:hAnsi="Times New Roman" w:cs="Times New Roman"/>
@@ -313,223 +285,243 @@
           <w:szCs w:val="32"/>
         </w:rPr>
       </w:pPr>
-      <w:r>
-        <w:rPr>
-          <w:rFonts w:cs="Times New Roman" w:ascii="Times New Roman" w:hAnsi="Times New Roman"/>
-          <w:sz w:val="32"/>
-          <w:szCs w:val="32"/>
-        </w:rPr>
-      </w:r>
-    </w:p>
-    <w:p>
-      <w:pPr>
-        <w:pStyle w:val="Normal"/>
-        <w:rPr>
-          <w:rFonts w:ascii="Times New Roman" w:hAnsi="Times New Roman" w:cs="Times New Roman"/>
-          <w:b/>
+    </w:p>
+    <w:p>
+      <w:pPr>
+        <w:rPr>
+          <w:rFonts w:ascii="Times New Roman" w:hAnsi="Times New Roman" w:cs="Times New Roman"/>
           <w:b/>
           <w:sz w:val="36"/>
           <w:szCs w:val="36"/>
           <w:u w:val="single"/>
         </w:rPr>
       </w:pPr>
-      <w:r>
-        <w:rPr>
-          <w:rFonts w:cs="Times New Roman" w:ascii="Times New Roman" w:hAnsi="Times New Roman"/>
+    </w:p>
+    <w:p>
+      <w:pPr>
+        <w:rPr>
+          <w:rFonts w:ascii="Times New Roman" w:hAnsi="Times New Roman" w:cs="Times New Roman"/>
           <w:b/>
           <w:sz w:val="36"/>
           <w:szCs w:val="36"/>
           <w:u w:val="single"/>
         </w:rPr>
-      </w:r>
-    </w:p>
-    <w:p>
-      <w:pPr>
-        <w:pStyle w:val="Normal"/>
-        <w:rPr>
-          <w:rFonts w:ascii="Times New Roman" w:hAnsi="Times New Roman" w:cs="Times New Roman"/>
-          <w:b/>
+      </w:pPr>
+      <w:r>
+        <w:rPr>
+          <w:rFonts w:ascii="Times New Roman" w:hAnsi="Times New Roman" w:cs="Times New Roman"/>
           <w:b/>
           <w:sz w:val="36"/>
           <w:szCs w:val="36"/>
           <w:u w:val="single"/>
         </w:rPr>
-      </w:pPr>
-      <w:r>
-        <w:rPr>
-          <w:rFonts w:cs="Times New Roman" w:ascii="Times New Roman" w:hAnsi="Times New Roman"/>
+        <w:lastRenderedPageBreak/>
+        <w:t>Description:</w:t>
+      </w:r>
+    </w:p>
+    <w:p>
+      <w:pPr>
+        <w:jc w:val="both"/>
+      </w:pPr>
+      <w:r>
+        <w:rPr>
+          <w:rFonts w:ascii="Times New Roman" w:hAnsi="Times New Roman" w:cs="Times New Roman"/>
           <w:b/>
           <w:sz w:val="36"/>
           <w:szCs w:val="36"/>
-          <w:u w:val="single"/>
-        </w:rPr>
-        <w:t>Description:</w:t>
-      </w:r>
-    </w:p>
-    <w:p>
-      <w:pPr>
-        <w:pStyle w:val="Normal"/>
+        </w:rPr>
+        <w:tab/>
+      </w:r>
+      <w:r>
+        <w:rPr>
+          <w:rFonts w:ascii="Times New Roman" w:hAnsi="Times New Roman" w:cs="Times New Roman"/>
+          <w:sz w:val="28"/>
+          <w:szCs w:val="36"/>
+        </w:rPr>
+        <w:t>This project is developing to automate the sales department activities of an organization. This department is in action when an enquiry is made for some</w:t>
+      </w:r>
+      <w:r>
+        <w:rPr>
+          <w:rFonts w:ascii="Times New Roman" w:hAnsi="Times New Roman" w:cs="Times New Roman"/>
+          <w:sz w:val="28"/>
+          <w:szCs w:val="36"/>
+        </w:rPr>
+        <w:t xml:space="preserve"> items and against which the sales order is given. This order </w:t>
+      </w:r>
+      <w:proofErr w:type="gramStart"/>
+      <w:r>
+        <w:rPr>
+          <w:rFonts w:ascii="Times New Roman" w:hAnsi="Times New Roman" w:cs="Times New Roman"/>
+          <w:sz w:val="28"/>
+          <w:szCs w:val="36"/>
+        </w:rPr>
+        <w:t>have</w:t>
+      </w:r>
+      <w:proofErr w:type="gramEnd"/>
+      <w:r>
+        <w:rPr>
+          <w:rFonts w:ascii="Times New Roman" w:hAnsi="Times New Roman" w:cs="Times New Roman"/>
+          <w:sz w:val="28"/>
+          <w:szCs w:val="36"/>
+        </w:rPr>
+        <w:t xml:space="preserve"> to be fulfilled and respective stock has to be managed. The order verification for the respective order </w:t>
+      </w:r>
+      <w:proofErr w:type="gramStart"/>
+      <w:r>
+        <w:rPr>
+          <w:rFonts w:ascii="Times New Roman" w:hAnsi="Times New Roman" w:cs="Times New Roman"/>
+          <w:sz w:val="28"/>
+          <w:szCs w:val="36"/>
+        </w:rPr>
+        <w:t>have to</w:t>
+      </w:r>
+      <w:proofErr w:type="gramEnd"/>
+      <w:r>
+        <w:rPr>
+          <w:rFonts w:ascii="Times New Roman" w:hAnsi="Times New Roman" w:cs="Times New Roman"/>
+          <w:sz w:val="28"/>
+          <w:szCs w:val="36"/>
+        </w:rPr>
+        <w:t xml:space="preserve"> be done.</w:t>
+      </w:r>
+    </w:p>
+    <w:p>
+      <w:pPr>
         <w:jc w:val="both"/>
-        <w:rPr/>
-      </w:pPr>
-      <w:r>
-        <w:rPr>
-          <w:rFonts w:cs="Times New Roman" w:ascii="Times New Roman" w:hAnsi="Times New Roman"/>
+        <w:rPr>
+          <w:rFonts w:ascii="Times New Roman" w:hAnsi="Times New Roman" w:cs="Times New Roman"/>
+          <w:sz w:val="28"/>
+          <w:szCs w:val="36"/>
+        </w:rPr>
+      </w:pPr>
+      <w:r>
+        <w:rPr>
+          <w:b/>
+          <w:sz w:val="28"/>
+          <w:szCs w:val="28"/>
+          <w:lang w:val="en-IN"/>
+        </w:rPr>
+        <w:t>Efficient clustering algorithm to segregate tests based on execution</w:t>
+      </w:r>
+      <w:r>
+        <w:rPr>
+          <w:b/>
+          <w:sz w:val="28"/>
+          <w:szCs w:val="28"/>
+          <w:lang w:val="en-IN"/>
+        </w:rPr>
+        <w:t xml:space="preserve"> behavior</w:t>
+      </w:r>
+    </w:p>
+    <w:p>
+      <w:pPr>
+        <w:jc w:val="both"/>
+      </w:pPr>
+      <w:r>
+        <w:rPr>
+          <w:rFonts w:ascii="Times New Roman" w:hAnsi="Times New Roman" w:cs="Times New Roman"/>
+          <w:sz w:val="28"/>
+          <w:szCs w:val="36"/>
+        </w:rPr>
+        <w:tab/>
+      </w:r>
+      <w:r>
+        <w:rPr>
+          <w:rFonts w:ascii="Times New Roman" w:hAnsi="Times New Roman" w:cs="Times New Roman"/>
+          <w:sz w:val="28"/>
+          <w:szCs w:val="28"/>
+        </w:rPr>
+        <w:t xml:space="preserve">This project is based on unsupervised learning. </w:t>
+      </w:r>
+      <w:r>
+        <w:rPr>
+          <w:rFonts w:ascii="Georgia" w:eastAsia="Times New Roman" w:hAnsi="Georgia" w:cs="Times New Roman"/>
+          <w:spacing w:val="-1"/>
+          <w:sz w:val="28"/>
+          <w:szCs w:val="28"/>
+        </w:rPr>
+        <w:t>clustering analysis is used to gain some valuable insights from our data by seeing what groups the data points fall into when we apply a clustering algorithm k-means.</w:t>
+      </w:r>
+    </w:p>
+    <w:p>
+      <w:pPr>
+        <w:jc w:val="both"/>
+      </w:pPr>
+      <w:r>
+        <w:rPr>
+          <w:rFonts w:ascii="Times New Roman" w:hAnsi="Times New Roman" w:cs="Times New Roman"/>
+          <w:sz w:val="28"/>
+          <w:szCs w:val="28"/>
+        </w:rPr>
+        <w:tab/>
+        <w:t>The project is developed to s</w:t>
+      </w:r>
+      <w:r>
+        <w:rPr>
+          <w:rFonts w:ascii="Times New Roman" w:hAnsi="Times New Roman" w:cs="Times New Roman"/>
+          <w:sz w:val="28"/>
+          <w:szCs w:val="28"/>
+        </w:rPr>
+        <w:t>eparate the tests based on the behavior using clustering algorithms. The project will help to analyze the execution of the tests using statistics calculated by program. The project will help to analyze the regression test analysis.</w:t>
+      </w:r>
+    </w:p>
+    <w:p>
+      <w:pPr>
+        <w:tabs>
+          <w:tab w:val="left" w:pos="2550"/>
+        </w:tabs>
+        <w:spacing w:after="0" w:line="240" w:lineRule="auto"/>
+        <w:rPr>
+          <w:rFonts w:ascii="Times New Roman" w:hAnsi="Times New Roman" w:cs="Times New Roman"/>
+          <w:sz w:val="36"/>
+          <w:szCs w:val="36"/>
+        </w:rPr>
+      </w:pPr>
+      <w:r>
+        <w:rPr>
+          <w:rFonts w:ascii="Times New Roman" w:hAnsi="Times New Roman" w:cs="Times New Roman"/>
+          <w:sz w:val="36"/>
+          <w:szCs w:val="36"/>
+        </w:rPr>
+        <w:tab/>
+      </w:r>
+    </w:p>
+    <w:p>
+      <w:pPr>
+        <w:rPr>
+          <w:rFonts w:ascii="Times New Roman" w:hAnsi="Times New Roman" w:cs="Times New Roman"/>
           <w:b/>
           <w:sz w:val="36"/>
           <w:szCs w:val="36"/>
-        </w:rPr>
-        <w:tab/>
-      </w:r>
-      <w:r>
-        <w:rPr>
-          <w:rFonts w:cs="Times New Roman" w:ascii="Times New Roman" w:hAnsi="Times New Roman"/>
-          <w:sz w:val="28"/>
-          <w:szCs w:val="36"/>
-        </w:rPr>
-        <w:t>This project is developing to automate the sales depart</w:t>
-      </w:r>
-      <w:bookmarkStart w:id="1" w:name="_GoBack"/>
-      <w:bookmarkEnd w:id="1"/>
-      <w:r>
-        <w:rPr>
-          <w:rFonts w:cs="Times New Roman" w:ascii="Times New Roman" w:hAnsi="Times New Roman"/>
-          <w:sz w:val="28"/>
-          <w:szCs w:val="36"/>
-        </w:rPr>
-        <w:t>ment activities of an organization. This department is in action when an enquiry is made for some items and against which the sales order is given. This order have to be fulfilled and respective stock has to be managed. The order verification for the respective order have to be done.</w:t>
-      </w:r>
-    </w:p>
-    <w:p>
-      <w:pPr>
-        <w:pStyle w:val="Normal"/>
-        <w:jc w:val="both"/>
-        <w:rPr>
-          <w:rFonts w:ascii="Times New Roman" w:hAnsi="Times New Roman" w:cs="Times New Roman"/>
-          <w:sz w:val="28"/>
-          <w:szCs w:val="36"/>
-        </w:rPr>
-      </w:pPr>
-      <w:r>
-        <w:rPr>
-          <w:b/>
-          <w:sz w:val="28"/>
-          <w:szCs w:val="28"/>
-          <w:lang w:val="en-IN"/>
-        </w:rPr>
-        <w:t>Efficient clustering algorithm to segregate tests based on execution behavior</w:t>
-      </w:r>
-    </w:p>
-    <w:p>
-      <w:pPr>
-        <w:pStyle w:val="Normal"/>
-        <w:jc w:val="both"/>
-        <w:rPr/>
-      </w:pPr>
-      <w:r>
-        <w:rPr>
-          <w:rFonts w:cs="Times New Roman" w:ascii="Times New Roman" w:hAnsi="Times New Roman"/>
-          <w:sz w:val="28"/>
-          <w:szCs w:val="36"/>
-        </w:rPr>
-        <w:tab/>
-      </w:r>
-      <w:r>
-        <w:rPr>
-          <w:rFonts w:cs="Times New Roman" w:ascii="Times New Roman" w:hAnsi="Times New Roman"/>
-          <w:sz w:val="28"/>
-          <w:szCs w:val="28"/>
-        </w:rPr>
-        <w:t xml:space="preserve">This project is based on unsupervised learning. </w:t>
-      </w:r>
-      <w:r>
-        <w:rPr>
-          <w:rFonts w:eastAsia="Times New Roman" w:cs="Times New Roman" w:ascii="Georgia" w:hAnsi="Georgia"/>
-          <w:spacing w:val="-1"/>
-          <w:sz w:val="28"/>
-          <w:szCs w:val="28"/>
-        </w:rPr>
-        <w:t>clustering analysis is used to gain some valuable insights from our data by seeing what groups the data points fall into when we apply a clustering algorithm k-means.</w:t>
-      </w:r>
-    </w:p>
-    <w:p>
-      <w:pPr>
-        <w:pStyle w:val="Normal"/>
-        <w:jc w:val="both"/>
-        <w:rPr/>
-      </w:pPr>
-      <w:r>
-        <w:rPr>
-          <w:rFonts w:cs="Times New Roman" w:ascii="Times New Roman" w:hAnsi="Times New Roman"/>
-          <w:sz w:val="28"/>
-          <w:szCs w:val="28"/>
-        </w:rPr>
-        <w:tab/>
-        <w:t>The project is developed to separate the tests based on the behavior using clustering algorithms. The project will help to analyze the execution of the tests using statistics calculated by program. The project will help to analyze the regression test analysis.</w:t>
-      </w:r>
-    </w:p>
-    <w:p>
-      <w:pPr>
-        <w:pStyle w:val="Normal"/>
-        <w:tabs>
-          <w:tab w:val="left" w:pos="2550" w:leader="none"/>
-        </w:tabs>
-        <w:spacing w:lineRule="auto" w:line="240" w:before="0" w:after="0"/>
-        <w:rPr>
-          <w:rFonts w:ascii="Times New Roman" w:hAnsi="Times New Roman" w:cs="Times New Roman"/>
-          <w:sz w:val="36"/>
-          <w:szCs w:val="36"/>
-        </w:rPr>
-      </w:pPr>
-      <w:r>
-        <w:rPr>
-          <w:rFonts w:cs="Times New Roman" w:ascii="Times New Roman" w:hAnsi="Times New Roman"/>
-          <w:sz w:val="36"/>
-          <w:szCs w:val="36"/>
-        </w:rPr>
-        <w:tab/>
-      </w:r>
-    </w:p>
-    <w:p>
-      <w:pPr>
-        <w:pStyle w:val="Normal"/>
-        <w:rPr>
-          <w:rFonts w:ascii="Times New Roman" w:hAnsi="Times New Roman" w:cs="Times New Roman"/>
-          <w:b/>
+          <w:u w:val="single"/>
+        </w:rPr>
+      </w:pPr>
+      <w:r>
+        <w:rPr>
+          <w:rFonts w:ascii="Times New Roman" w:hAnsi="Times New Roman" w:cs="Times New Roman"/>
           <w:b/>
           <w:sz w:val="36"/>
           <w:szCs w:val="36"/>
           <w:u w:val="single"/>
         </w:rPr>
-      </w:pPr>
-      <w:r>
-        <w:rPr>
-          <w:rFonts w:cs="Times New Roman" w:ascii="Times New Roman" w:hAnsi="Times New Roman"/>
-          <w:b/>
+        <w:t>Scope of the system:</w:t>
+      </w:r>
+    </w:p>
+    <w:p>
+      <w:pPr>
+        <w:jc w:val="both"/>
+      </w:pPr>
+      <w:r>
+        <w:rPr>
+          <w:rFonts w:ascii="Times New Roman" w:hAnsi="Times New Roman" w:cs="Times New Roman"/>
           <w:sz w:val="36"/>
           <w:szCs w:val="36"/>
-          <w:u w:val="single"/>
-        </w:rPr>
-        <w:t>Scope of the system:</w:t>
-      </w:r>
-    </w:p>
-    <w:p>
-      <w:pPr>
-        <w:pStyle w:val="Normal"/>
-        <w:jc w:val="both"/>
-        <w:rPr/>
-      </w:pPr>
-      <w:r>
-        <w:rPr>
-          <w:rFonts w:cs="Times New Roman" w:ascii="Times New Roman" w:hAnsi="Times New Roman"/>
-          <w:sz w:val="36"/>
-          <w:szCs w:val="36"/>
         </w:rPr>
         <w:tab/>
       </w:r>
       <w:r>
         <w:rPr>
-          <w:rFonts w:cs="Times New Roman" w:ascii="Times New Roman" w:hAnsi="Times New Roman"/>
+          <w:rFonts w:ascii="Times New Roman" w:hAnsi="Times New Roman" w:cs="Times New Roman"/>
           <w:i/>
           <w:sz w:val="28"/>
           <w:szCs w:val="36"/>
@@ -545,16 +537,35 @@
           <w:numId w:val="1"/>
         </w:numPr>
         <w:jc w:val="both"/>
-        <w:rPr/>
-      </w:pPr>
-      <w:r>
-        <w:rPr>
-          <w:rFonts w:cs="Times New Roman" w:ascii="Times New Roman" w:hAnsi="Times New Roman"/>
+      </w:pPr>
+      <w:r>
+        <w:rPr>
+          <w:rFonts w:ascii="Times New Roman" w:hAnsi="Times New Roman" w:cs="Times New Roman"/>
           <w:i/>
           <w:sz w:val="28"/>
           <w:szCs w:val="36"/>
         </w:rPr>
-        <w:t>User can apply this program to any tests in rtcdb by making slight/no change in code.</w:t>
+        <w:t xml:space="preserve">User can apply this program to any tests in </w:t>
+      </w:r>
+      <w:proofErr w:type="spellStart"/>
+      <w:r>
+        <w:rPr>
+          <w:rFonts w:ascii="Times New Roman" w:hAnsi="Times New Roman" w:cs="Times New Roman"/>
+          <w:i/>
+          <w:sz w:val="28"/>
+          <w:szCs w:val="36"/>
+        </w:rPr>
+        <w:t>rtcdb</w:t>
+      </w:r>
+      <w:proofErr w:type="spellEnd"/>
+      <w:r>
+        <w:rPr>
+          <w:rFonts w:ascii="Times New Roman" w:hAnsi="Times New Roman" w:cs="Times New Roman"/>
+          <w:i/>
+          <w:sz w:val="28"/>
+          <w:szCs w:val="36"/>
+        </w:rPr>
+        <w:t xml:space="preserve"> by making slight/no change in code.</w:t>
       </w:r>
     </w:p>
     <w:p>
@@ -565,11 +576,10 @@
           <w:numId w:val="3"/>
         </w:numPr>
         <w:jc w:val="both"/>
-        <w:rPr/>
-      </w:pPr>
-      <w:r>
-        <w:rPr>
-          <w:rFonts w:cs="Times New Roman" w:ascii="Times New Roman" w:hAnsi="Times New Roman"/>
+      </w:pPr>
+      <w:r>
+        <w:rPr>
+          <w:rFonts w:ascii="Times New Roman" w:hAnsi="Times New Roman" w:cs="Times New Roman"/>
           <w:i/>
           <w:sz w:val="28"/>
           <w:szCs w:val="36"/>
@@ -578,7 +588,7 @@
       </w:r>
       <w:r>
         <w:rPr>
-          <w:rFonts w:cs="Times New Roman" w:ascii="Times New Roman" w:hAnsi="Times New Roman"/>
+          <w:rFonts w:ascii="Times New Roman" w:hAnsi="Times New Roman" w:cs="Times New Roman"/>
           <w:i/>
           <w:sz w:val="28"/>
           <w:szCs w:val="36"/>
@@ -588,7 +598,7 @@
       </w:r>
       <w:r>
         <w:rPr>
-          <w:rFonts w:cs="Times New Roman" w:ascii="Times New Roman" w:hAnsi="Times New Roman"/>
+          <w:rFonts w:ascii="Times New Roman" w:hAnsi="Times New Roman" w:cs="Times New Roman"/>
           <w:i/>
           <w:sz w:val="28"/>
           <w:szCs w:val="36"/>
@@ -598,29 +608,17 @@
     </w:p>
     <w:p>
       <w:pPr>
-        <w:pStyle w:val="Normal"/>
-        <w:rPr>
-          <w:rFonts w:ascii="Times New Roman" w:hAnsi="Times New Roman" w:cs="Times New Roman"/>
-          <w:sz w:val="28"/>
-          <w:szCs w:val="36"/>
-        </w:rPr>
-      </w:pPr>
-      <w:r>
-        <w:rPr>
-          <w:rFonts w:cs="Times New Roman" w:ascii="Times New Roman" w:hAnsi="Times New Roman"/>
-          <w:sz w:val="28"/>
-          <w:szCs w:val="36"/>
-        </w:rPr>
-      </w:r>
-    </w:p>
-    <w:p>
-      <w:pPr>
-        <w:pStyle w:val="Normal"/>
-        <w:rPr/>
-      </w:pPr>
-      <w:r>
-        <w:rPr>
-          <w:rFonts w:cs="Times New Roman" w:ascii="Times New Roman" w:hAnsi="Times New Roman"/>
+        <w:rPr>
+          <w:rFonts w:ascii="Times New Roman" w:hAnsi="Times New Roman" w:cs="Times New Roman"/>
+          <w:sz w:val="28"/>
+          <w:szCs w:val="36"/>
+        </w:rPr>
+      </w:pPr>
+    </w:p>
+    <w:p>
+      <w:r>
+        <w:rPr>
+          <w:rFonts w:ascii="Times New Roman" w:hAnsi="Times New Roman" w:cs="Times New Roman"/>
           <w:b/>
           <w:sz w:val="28"/>
           <w:szCs w:val="36"/>
@@ -635,36 +633,52 @@
           <w:ilvl w:val="0"/>
           <w:numId w:val="3"/>
         </w:numPr>
-        <w:rPr/>
-      </w:pPr>
-      <w:r>
-        <w:rPr>
-          <w:rFonts w:cs="Times New Roman" w:ascii="Times New Roman" w:hAnsi="Times New Roman"/>
+      </w:pPr>
+      <w:r>
+        <w:rPr>
+          <w:rFonts w:ascii="Times New Roman" w:hAnsi="Times New Roman" w:cs="Times New Roman"/>
           <w:i/>
           <w:sz w:val="28"/>
           <w:szCs w:val="36"/>
         </w:rPr>
-        <w:t>find out the particular tests along with their duration</w:t>
-      </w:r>
-      <w:r>
-        <w:rPr>
-          <w:rFonts w:cs="Times New Roman" w:ascii="Times New Roman" w:hAnsi="Times New Roman"/>
+        <w:t xml:space="preserve">find out the </w:t>
+      </w:r>
+      <w:proofErr w:type="gramStart"/>
+      <w:r>
+        <w:rPr>
+          <w:rFonts w:ascii="Times New Roman" w:hAnsi="Times New Roman" w:cs="Times New Roman"/>
           <w:i/>
           <w:sz w:val="28"/>
           <w:szCs w:val="36"/>
+        </w:rPr>
+        <w:t>particular tests</w:t>
+      </w:r>
+      <w:proofErr w:type="gramEnd"/>
+      <w:r>
+        <w:rPr>
+          <w:rFonts w:ascii="Times New Roman" w:hAnsi="Times New Roman" w:cs="Times New Roman"/>
+          <w:i/>
+          <w:sz w:val="28"/>
+          <w:szCs w:val="36"/>
+        </w:rPr>
+        <w:t xml:space="preserve"> along with their duration</w:t>
+      </w:r>
+      <w:r>
+        <w:rPr>
+          <w:rFonts w:ascii="Times New Roman" w:hAnsi="Times New Roman" w:cs="Times New Roman"/>
+          <w:i/>
+          <w:sz w:val="28"/>
+          <w:szCs w:val="36"/>
           <w:vertAlign w:val="superscript"/>
         </w:rPr>
         <w:t>2</w:t>
       </w:r>
       <w:r>
         <w:rPr>
-          <w:rFonts w:cs="Times New Roman" w:ascii="Times New Roman" w:hAnsi="Times New Roman"/>
+          <w:rFonts w:ascii="Times New Roman" w:hAnsi="Times New Roman" w:cs="Times New Roman"/>
           <w:i/>
-          <w:position w:val="0"/>
-          <w:sz w:val="28"/>
-          <w:sz w:val="28"/>
-          <w:szCs w:val="36"/>
-          <w:vertAlign w:val="baseline"/>
+          <w:sz w:val="28"/>
+          <w:szCs w:val="36"/>
         </w:rPr>
         <w:t>.</w:t>
       </w:r>
@@ -679,25 +693,10 @@
         <w:rPr>
           <w:rFonts w:ascii="Times New Roman" w:hAnsi="Times New Roman" w:cs="Times New Roman"/>
           <w:i/>
-          <w:i/>
-          <w:position w:val="0"/>
-          <w:sz w:val="28"/>
-          <w:sz w:val="28"/>
-          <w:szCs w:val="36"/>
-          <w:vertAlign w:val="baseline"/>
-        </w:rPr>
-      </w:pPr>
-      <w:r>
-        <w:rPr>
-          <w:rFonts w:cs="Times New Roman" w:ascii="Times New Roman" w:hAnsi="Times New Roman"/>
-          <w:i/>
-          <w:position w:val="0"/>
-          <w:sz w:val="28"/>
-          <w:sz w:val="28"/>
-          <w:szCs w:val="36"/>
-          <w:vertAlign w:val="baseline"/>
-        </w:rPr>
-      </w:r>
+          <w:sz w:val="28"/>
+          <w:szCs w:val="36"/>
+        </w:rPr>
+      </w:pPr>
     </w:p>
     <w:p>
       <w:pPr>
@@ -706,17 +705,13 @@
           <w:ilvl w:val="0"/>
           <w:numId w:val="3"/>
         </w:numPr>
-        <w:rPr/>
-      </w:pPr>
-      <w:r>
-        <w:rPr>
-          <w:rFonts w:cs="Times New Roman" w:ascii="Times New Roman" w:hAnsi="Times New Roman"/>
+      </w:pPr>
+      <w:r>
+        <w:rPr>
+          <w:rFonts w:ascii="Times New Roman" w:hAnsi="Times New Roman" w:cs="Times New Roman"/>
           <w:i/>
-          <w:position w:val="0"/>
-          <w:sz w:val="28"/>
-          <w:sz w:val="28"/>
-          <w:szCs w:val="36"/>
-          <w:vertAlign w:val="baseline"/>
+          <w:sz w:val="28"/>
+          <w:szCs w:val="36"/>
         </w:rPr>
         <w:t>Duration = regression test start and end timing</w:t>
       </w:r>
@@ -731,25 +726,10 @@
         <w:rPr>
           <w:rFonts w:ascii="Times New Roman" w:hAnsi="Times New Roman" w:cs="Times New Roman"/>
           <w:i/>
-          <w:i/>
-          <w:position w:val="0"/>
-          <w:sz w:val="28"/>
-          <w:sz w:val="28"/>
-          <w:szCs w:val="36"/>
-          <w:vertAlign w:val="baseline"/>
-        </w:rPr>
-      </w:pPr>
-      <w:r>
-        <w:rPr>
-          <w:rFonts w:cs="Times New Roman" w:ascii="Times New Roman" w:hAnsi="Times New Roman"/>
-          <w:i/>
-          <w:position w:val="0"/>
-          <w:sz w:val="28"/>
-          <w:sz w:val="28"/>
-          <w:szCs w:val="36"/>
-          <w:vertAlign w:val="baseline"/>
-        </w:rPr>
-      </w:r>
+          <w:sz w:val="28"/>
+          <w:szCs w:val="36"/>
+        </w:rPr>
+      </w:pPr>
     </w:p>
     <w:p>
       <w:pPr>
@@ -758,11 +738,10 @@
           <w:ilvl w:val="0"/>
           <w:numId w:val="3"/>
         </w:numPr>
-        <w:rPr/>
-      </w:pPr>
-      <w:r>
-        <w:rPr>
-          <w:rFonts w:cs="Times New Roman" w:ascii="Times New Roman" w:hAnsi="Times New Roman"/>
+      </w:pPr>
+      <w:r>
+        <w:rPr>
+          <w:rFonts w:ascii="Times New Roman" w:hAnsi="Times New Roman" w:cs="Times New Roman"/>
           <w:i/>
           <w:sz w:val="28"/>
           <w:szCs w:val="36"/>
@@ -777,15 +756,15 @@
           <w:ilvl w:val="0"/>
           <w:numId w:val="3"/>
         </w:numPr>
-        <w:rPr/>
-      </w:pPr>
-      <w:r>
-        <w:rPr>
-          <w:rFonts w:cs="Times New Roman" w:ascii="Times New Roman" w:hAnsi="Times New Roman"/>
+      </w:pPr>
+      <w:r>
+        <w:rPr>
+          <w:rFonts w:ascii="Times New Roman" w:hAnsi="Times New Roman" w:cs="Times New Roman"/>
           <w:i/>
           <w:sz w:val="28"/>
           <w:szCs w:val="36"/>
         </w:rPr>
+        <w:lastRenderedPageBreak/>
         <w:t>read those tests and perform statistical operations</w:t>
       </w:r>
     </w:p>
@@ -796,11 +775,10 @@
           <w:ilvl w:val="0"/>
           <w:numId w:val="3"/>
         </w:numPr>
-        <w:rPr/>
-      </w:pPr>
-      <w:r>
-        <w:rPr>
-          <w:rFonts w:cs="Times New Roman" w:ascii="Times New Roman" w:hAnsi="Times New Roman"/>
+      </w:pPr>
+      <w:r>
+        <w:rPr>
+          <w:rFonts w:ascii="Times New Roman" w:hAnsi="Times New Roman" w:cs="Times New Roman"/>
           <w:i/>
           <w:sz w:val="28"/>
           <w:szCs w:val="36"/>
@@ -815,11 +793,10 @@
           <w:ilvl w:val="0"/>
           <w:numId w:val="3"/>
         </w:numPr>
-        <w:rPr/>
-      </w:pPr>
-      <w:r>
-        <w:rPr>
-          <w:rFonts w:cs="Times New Roman" w:ascii="Times New Roman" w:hAnsi="Times New Roman"/>
+      </w:pPr>
+      <w:r>
+        <w:rPr>
+          <w:rFonts w:ascii="Times New Roman" w:hAnsi="Times New Roman" w:cs="Times New Roman"/>
           <w:i/>
           <w:sz w:val="28"/>
           <w:szCs w:val="36"/>
@@ -834,24 +811,40 @@
           <w:ilvl w:val="0"/>
           <w:numId w:val="3"/>
         </w:numPr>
-        <w:rPr/>
-      </w:pPr>
-      <w:r>
-        <w:rPr>
-          <w:rFonts w:cs="Times New Roman" w:ascii="Times New Roman" w:hAnsi="Times New Roman"/>
+      </w:pPr>
+      <w:r>
+        <w:rPr>
+          <w:rFonts w:ascii="Times New Roman" w:hAnsi="Times New Roman" w:cs="Times New Roman"/>
           <w:i/>
           <w:sz w:val="28"/>
           <w:szCs w:val="36"/>
         </w:rPr>
-        <w:t>plotting them on a line for user report</w:t>
-      </w:r>
-    </w:p>
-    <w:p>
-      <w:pPr>
-        <w:pStyle w:val="Normal"/>
+        <w:t>plotting them</w:t>
+      </w:r>
+      <w:r>
+        <w:rPr>
+          <w:rFonts w:ascii="Times New Roman" w:hAnsi="Times New Roman" w:cs="Times New Roman"/>
+          <w:i/>
+          <w:sz w:val="28"/>
+          <w:szCs w:val="36"/>
+        </w:rPr>
+        <w:t xml:space="preserve"> on a line for user report</w:t>
+      </w:r>
+    </w:p>
+    <w:p>
+      <w:pPr>
         <w:rPr>
           <w:rFonts w:ascii="Times New Roman" w:hAnsi="Times New Roman" w:cs="Times New Roman"/>
           <w:b/>
+          <w:sz w:val="28"/>
+          <w:szCs w:val="36"/>
+        </w:rPr>
+      </w:pPr>
+    </w:p>
+    <w:p>
+      <w:pPr>
+        <w:rPr>
+          <w:rFonts w:ascii="Times New Roman" w:hAnsi="Times New Roman" w:cs="Times New Roman"/>
           <w:b/>
           <w:sz w:val="28"/>
           <w:szCs w:val="36"/>
@@ -859,27 +852,7 @@
       </w:pPr>
       <w:r>
         <w:rPr>
-          <w:rFonts w:cs="Times New Roman" w:ascii="Times New Roman" w:hAnsi="Times New Roman"/>
-          <w:b/>
-          <w:sz w:val="28"/>
-          <w:szCs w:val="36"/>
-        </w:rPr>
-      </w:r>
-    </w:p>
-    <w:p>
-      <w:pPr>
-        <w:pStyle w:val="Normal"/>
-        <w:rPr>
-          <w:rFonts w:ascii="Times New Roman" w:hAnsi="Times New Roman" w:cs="Times New Roman"/>
-          <w:b/>
-          <w:b/>
-          <w:sz w:val="28"/>
-          <w:szCs w:val="36"/>
-        </w:rPr>
-      </w:pPr>
-      <w:r>
-        <w:rPr>
-          <w:rFonts w:cs="Times New Roman" w:ascii="Times New Roman" w:hAnsi="Times New Roman"/>
+          <w:rFonts w:ascii="Times New Roman" w:hAnsi="Times New Roman" w:cs="Times New Roman"/>
           <w:b/>
           <w:sz w:val="28"/>
           <w:szCs w:val="36"/>
@@ -895,16 +868,26 @@
           <w:numId w:val="2"/>
         </w:numPr>
         <w:jc w:val="both"/>
-        <w:rPr/>
-      </w:pPr>
-      <w:r>
-        <w:rPr>
-          <w:rFonts w:cs="Times New Roman" w:ascii="Times New Roman" w:hAnsi="Times New Roman"/>
+      </w:pPr>
+      <w:r>
+        <w:rPr>
+          <w:rFonts w:ascii="Times New Roman" w:hAnsi="Times New Roman" w:cs="Times New Roman"/>
           <w:i/>
           <w:sz w:val="28"/>
           <w:szCs w:val="36"/>
         </w:rPr>
-        <w:t>The system is built to automate the test segregation so that the process stores the entire information and .</w:t>
+        <w:t>The system is built to automate the test segregation so that the process stores the entire information</w:t>
+      </w:r>
+      <w:bookmarkStart w:id="1" w:name="_GoBack"/>
+      <w:bookmarkEnd w:id="1"/>
+      <w:r>
+        <w:rPr>
+          <w:rFonts w:ascii="Times New Roman" w:hAnsi="Times New Roman" w:cs="Times New Roman"/>
+          <w:i/>
+          <w:sz w:val="28"/>
+          <w:szCs w:val="36"/>
+        </w:rPr>
+        <w:t>.</w:t>
       </w:r>
     </w:p>
     <w:p>
@@ -914,11 +897,10 @@
           <w:ilvl w:val="0"/>
           <w:numId w:val="2"/>
         </w:numPr>
-        <w:rPr/>
-      </w:pPr>
-      <w:r>
-        <w:rPr>
-          <w:rFonts w:cs="Times New Roman" w:ascii="Times New Roman" w:hAnsi="Times New Roman"/>
+      </w:pPr>
+      <w:r>
+        <w:rPr>
+          <w:rFonts w:ascii="Times New Roman" w:hAnsi="Times New Roman" w:cs="Times New Roman"/>
           <w:i/>
           <w:sz w:val="28"/>
           <w:szCs w:val="36"/>
@@ -933,57 +915,50 @@
           <w:ilvl w:val="0"/>
           <w:numId w:val="2"/>
         </w:numPr>
-        <w:rPr/>
-      </w:pPr>
-      <w:r>
-        <w:rPr>
-          <w:rFonts w:cs="Times New Roman" w:ascii="Times New Roman" w:hAnsi="Times New Roman"/>
+      </w:pPr>
+      <w:r>
+        <w:rPr>
+          <w:rFonts w:ascii="Times New Roman" w:hAnsi="Times New Roman" w:cs="Times New Roman"/>
           <w:i/>
           <w:sz w:val="28"/>
           <w:szCs w:val="36"/>
         </w:rPr>
-        <w:t>Well suited for large scale business.</w:t>
+        <w:t>Well suited for large scale b</w:t>
+      </w:r>
+      <w:r>
+        <w:rPr>
+          <w:rFonts w:ascii="Times New Roman" w:hAnsi="Times New Roman" w:cs="Times New Roman"/>
+          <w:i/>
+          <w:sz w:val="28"/>
+          <w:szCs w:val="36"/>
+        </w:rPr>
+        <w:t>usiness.</w:t>
       </w:r>
     </w:p>
     <w:p>
       <w:pPr>
         <w:pStyle w:val="ListParagraph"/>
-        <w:numPr>
-          <w:ilvl w:val="0"/>
-          <w:numId w:val="0"/>
-        </w:numPr>
-        <w:ind w:left="1440" w:hanging="0"/>
+        <w:ind w:left="1440"/>
         <w:rPr>
           <w:rFonts w:ascii="Times New Roman" w:hAnsi="Times New Roman" w:cs="Times New Roman"/>
           <w:i/>
-          <w:i/>
-          <w:sz w:val="28"/>
-          <w:szCs w:val="36"/>
-        </w:rPr>
-      </w:pPr>
-      <w:r>
-        <w:rPr>
-          <w:rFonts w:cs="Times New Roman" w:ascii="Times New Roman" w:hAnsi="Times New Roman"/>
-          <w:i/>
-          <w:sz w:val="28"/>
-          <w:szCs w:val="36"/>
-        </w:rPr>
-      </w:r>
-    </w:p>
-    <w:p>
-      <w:pPr>
-        <w:pStyle w:val="Normal"/>
+          <w:sz w:val="28"/>
+          <w:szCs w:val="36"/>
+        </w:rPr>
+      </w:pPr>
+    </w:p>
+    <w:p>
+      <w:pPr>
         <w:rPr>
           <w:rFonts w:ascii="Times New Roman" w:hAnsi="Times New Roman" w:cs="Times New Roman"/>
           <w:b/>
-          <w:b/>
-          <w:sz w:val="28"/>
-          <w:szCs w:val="36"/>
-        </w:rPr>
-      </w:pPr>
-      <w:r>
-        <w:rPr>
-          <w:rFonts w:cs="Times New Roman" w:ascii="Times New Roman" w:hAnsi="Times New Roman"/>
+          <w:sz w:val="28"/>
+          <w:szCs w:val="36"/>
+        </w:rPr>
+      </w:pPr>
+      <w:r>
+        <w:rPr>
+          <w:rFonts w:ascii="Times New Roman" w:hAnsi="Times New Roman" w:cs="Times New Roman"/>
           <w:b/>
           <w:sz w:val="28"/>
           <w:szCs w:val="36"/>
@@ -998,25 +973,15 @@
           <w:ilvl w:val="0"/>
           <w:numId w:val="2"/>
         </w:numPr>
-        <w:rPr/>
-      </w:pPr>
-      <w:r>
-        <w:rPr>
-          <w:rFonts w:cs="Times New Roman" w:ascii="Times New Roman" w:hAnsi="Times New Roman"/>
+      </w:pPr>
+      <w:r>
+        <w:rPr>
+          <w:rFonts w:ascii="Times New Roman" w:hAnsi="Times New Roman" w:cs="Times New Roman"/>
           <w:i/>
           <w:sz w:val="28"/>
           <w:szCs w:val="36"/>
         </w:rPr>
-        <w:t>the project is limited to the RTCDB</w:t>
-      </w:r>
-      <w:r>
-        <w:rPr>
-          <w:rFonts w:cs="Times New Roman" w:ascii="Times New Roman" w:hAnsi="Times New Roman"/>
-          <w:i/>
-          <w:sz w:val="28"/>
-          <w:szCs w:val="36"/>
-        </w:rPr>
-        <w:t>.</w:t>
+        <w:t>the project is limited to the RTCDB.</w:t>
       </w:r>
     </w:p>
     <w:p>
@@ -1026,13 +991,10 @@
           <w:ilvl w:val="0"/>
           <w:numId w:val="2"/>
         </w:numPr>
-        <w:spacing w:before="0" w:after="200"/>
-        <w:contextualSpacing/>
-        <w:rPr/>
-      </w:pPr>
-      <w:r>
-        <w:rPr>
-          <w:rFonts w:cs="Times New Roman" w:ascii="Times New Roman" w:hAnsi="Times New Roman"/>
+      </w:pPr>
+      <w:r>
+        <w:rPr>
+          <w:rFonts w:ascii="Times New Roman" w:hAnsi="Times New Roman" w:cs="Times New Roman"/>
           <w:i/>
           <w:sz w:val="28"/>
           <w:szCs w:val="36"/>
@@ -1041,27 +1003,123 @@
       </w:r>
     </w:p>
     <w:sectPr>
-      <w:type w:val="nextPage"/>
       <w:pgSz w:w="12240" w:h="15840"/>
-      <w:pgMar w:left="1440" w:right="1440" w:header="0" w:top="1440" w:footer="0" w:bottom="1350" w:gutter="0"/>
-      <w:pgBorders w:display="allPages" w:offsetFrom="text">
+      <w:pgMar w:top="1440" w:right="1440" w:bottom="1350" w:left="1440" w:header="0" w:footer="0" w:gutter="0"/>
+      <w:pgBorders>
         <w:top w:val="thinThickSmallGap" w:sz="24" w:space="31" w:color="00000A"/>
         <w:left w:val="thinThickSmallGap" w:sz="24" w:space="31" w:color="00000A"/>
         <w:bottom w:val="thickThinSmallGap" w:sz="24" w:space="27" w:color="00000A"/>
         <w:right w:val="thickThinSmallGap" w:sz="24" w:space="31" w:color="00000A"/>
       </w:pgBorders>
-      <w:pgNumType w:fmt="decimal"/>
-      <w:formProt w:val="false"/>
-      <w:textDirection w:val="lrTb"/>
-      <w:docGrid w:type="default" w:linePitch="360" w:charSpace="0"/>
+      <w:cols w:space="720"/>
+      <w:formProt w:val="0"/>
+      <w:docGrid w:linePitch="360"/>
     </w:sectPr>
   </w:body>
 </w:document>
 </file>
 
 <file path=word/numbering.xml><?xml version="1.0" encoding="utf-8"?>
-<w:numbering xmlns:w="http://schemas.openxmlformats.org/wordprocessingml/2006/main" xmlns:o="urn:schemas-microsoft-com:office:office" xmlns:r="http://schemas.openxmlformats.org/officeDocument/2006/relationships" xmlns:v="urn:schemas-microsoft-com:vml">
-  <w:abstractNum w:abstractNumId="1">
+<w:numbering xmlns:wpc="http://schemas.microsoft.com/office/word/2010/wordprocessingCanvas" xmlns:cx="http://schemas.microsoft.com/office/drawing/2014/chartex" xmlns:cx1="http://schemas.microsoft.com/office/drawing/2015/9/8/chartex" xmlns:cx2="http://schemas.microsoft.com/office/drawing/2015/10/21/chartex" xmlns:cx3="http://schemas.microsoft.com/office/drawing/2016/5/9/chartex" xmlns:cx4="http://schemas.microsoft.com/office/drawing/2016/5/10/chartex" xmlns:cx5="http://schemas.microsoft.com/office/drawing/2016/5/11/chartex" xmlns:cx6="http://schemas.microsoft.com/office/drawing/2016/5/12/chartex" xmlns:cx7="http://schemas.microsoft.com/office/drawing/2016/5/13/chartex" xmlns:cx8="http://schemas.microsoft.com/office/drawing/2016/5/14/chartex" xmlns:mc="http://schemas.openxmlformats.org/markup-compatibility/2006" xmlns:aink="http://schemas.microsoft.com/office/drawing/2016/ink" xmlns:am3d="http://schemas.microsoft.com/office/drawing/2017/model3d" xmlns:o="urn:schemas-microsoft-com:office:office" xmlns:r="http://schemas.openxmlformats.org/officeDocument/2006/relationships" xmlns:m="http://schemas.openxmlformats.org/officeDocument/2006/math" xmlns:v="urn:schemas-microsoft-com:vml" xmlns:wp14="http://schemas.microsoft.com/office/word/2010/wordprocessingDrawing" xmlns:wp="http://schemas.openxmlformats.org/drawingml/2006/wordprocessingDrawing" xmlns:w10="urn:schemas-microsoft-com:office:word" xmlns:w="http://schemas.openxmlformats.org/wordprocessingml/2006/main" xmlns:w14="http://schemas.microsoft.com/office/word/2010/wordml" xmlns:w15="http://schemas.microsoft.com/office/word/2012/wordml" xmlns:w16cid="http://schemas.microsoft.com/office/word/2016/wordml/cid" xmlns:w16se="http://schemas.microsoft.com/office/word/2015/wordml/symex" xmlns:wpg="http://schemas.microsoft.com/office/word/2010/wordprocessingGroup" xmlns:wpi="http://schemas.microsoft.com/office/word/2010/wordprocessingInk" xmlns:wne="http://schemas.microsoft.com/office/word/2006/wordml" xmlns:wps="http://schemas.microsoft.com/office/word/2010/wordprocessingShape" mc:Ignorable="w14 w15 w16se w16cid wp14">
+  <w:abstractNum w:abstractNumId="0" w15:restartNumberingAfterBreak="0">
+    <w:nsid w:val="28BC6F5A"/>
+    <w:multiLevelType w:val="multilevel"/>
+    <w:tmpl w:val="421CAC48"/>
+    <w:lvl w:ilvl="0">
+      <w:start w:val="1"/>
+      <w:numFmt w:val="none"/>
+      <w:suff w:val="nothing"/>
+      <w:lvlText w:val=""/>
+      <w:lvlJc w:val="left"/>
+      <w:pPr>
+        <w:ind w:left="0" w:firstLine="0"/>
+      </w:pPr>
+    </w:lvl>
+    <w:lvl w:ilvl="1">
+      <w:start w:val="1"/>
+      <w:numFmt w:val="none"/>
+      <w:suff w:val="nothing"/>
+      <w:lvlText w:val=""/>
+      <w:lvlJc w:val="left"/>
+      <w:pPr>
+        <w:ind w:left="0" w:firstLine="0"/>
+      </w:pPr>
+    </w:lvl>
+    <w:lvl w:ilvl="2">
+      <w:start w:val="1"/>
+      <w:numFmt w:val="none"/>
+      <w:suff w:val="nothing"/>
+      <w:lvlText w:val=""/>
+      <w:lvlJc w:val="left"/>
+      <w:pPr>
+        <w:ind w:left="0" w:firstLine="0"/>
+      </w:pPr>
+    </w:lvl>
+    <w:lvl w:ilvl="3">
+      <w:start w:val="1"/>
+      <w:numFmt w:val="none"/>
+      <w:suff w:val="nothing"/>
+      <w:lvlText w:val=""/>
+      <w:lvlJc w:val="left"/>
+      <w:pPr>
+        <w:ind w:left="0" w:firstLine="0"/>
+      </w:pPr>
+    </w:lvl>
+    <w:lvl w:ilvl="4">
+      <w:start w:val="1"/>
+      <w:numFmt w:val="none"/>
+      <w:suff w:val="nothing"/>
+      <w:lvlText w:val=""/>
+      <w:lvlJc w:val="left"/>
+      <w:pPr>
+        <w:ind w:left="0" w:firstLine="0"/>
+      </w:pPr>
+    </w:lvl>
+    <w:lvl w:ilvl="5">
+      <w:start w:val="1"/>
+      <w:numFmt w:val="none"/>
+      <w:suff w:val="nothing"/>
+      <w:lvlText w:val=""/>
+      <w:lvlJc w:val="left"/>
+      <w:pPr>
+        <w:ind w:left="0" w:firstLine="0"/>
+      </w:pPr>
+    </w:lvl>
+    <w:lvl w:ilvl="6">
+      <w:start w:val="1"/>
+      <w:numFmt w:val="none"/>
+      <w:suff w:val="nothing"/>
+      <w:lvlText w:val=""/>
+      <w:lvlJc w:val="left"/>
+      <w:pPr>
+        <w:ind w:left="0" w:firstLine="0"/>
+      </w:pPr>
+    </w:lvl>
+    <w:lvl w:ilvl="7">
+      <w:start w:val="1"/>
+      <w:numFmt w:val="none"/>
+      <w:suff w:val="nothing"/>
+      <w:lvlText w:val=""/>
+      <w:lvlJc w:val="left"/>
+      <w:pPr>
+        <w:ind w:left="0" w:firstLine="0"/>
+      </w:pPr>
+    </w:lvl>
+    <w:lvl w:ilvl="8">
+      <w:start w:val="1"/>
+      <w:numFmt w:val="none"/>
+      <w:suff w:val="nothing"/>
+      <w:lvlText w:val=""/>
+      <w:lvlJc w:val="left"/>
+      <w:pPr>
+        <w:ind w:left="0" w:firstLine="0"/>
+      </w:pPr>
+    </w:lvl>
+  </w:abstractNum>
+  <w:abstractNum w:abstractNumId="1" w15:restartNumberingAfterBreak="0">
+    <w:nsid w:val="6D482E11"/>
+    <w:multiLevelType w:val="multilevel"/>
+    <w:tmpl w:val="EC4EECFA"/>
     <w:lvl w:ilvl="0">
       <w:start w:val="1"/>
       <w:numFmt w:val="bullet"/>
@@ -1072,7 +1130,6 @@
       </w:pPr>
       <w:rPr>
         <w:rFonts w:ascii="Symbol" w:hAnsi="Symbol" w:cs="Symbol" w:hint="default"/>
-        <w:rFonts w:cs="Symbol"/>
       </w:rPr>
     </w:lvl>
     <w:lvl w:ilvl="1">
@@ -1085,7 +1142,6 @@
       </w:pPr>
       <w:rPr>
         <w:rFonts w:ascii="Courier New" w:hAnsi="Courier New" w:cs="Courier New" w:hint="default"/>
-        <w:rFonts w:cs="Courier New"/>
       </w:rPr>
     </w:lvl>
     <w:lvl w:ilvl="2">
@@ -1098,7 +1154,6 @@
       </w:pPr>
       <w:rPr>
         <w:rFonts w:ascii="Wingdings" w:hAnsi="Wingdings" w:cs="Wingdings" w:hint="default"/>
-        <w:rFonts w:cs="Wingdings"/>
       </w:rPr>
     </w:lvl>
     <w:lvl w:ilvl="3">
@@ -1111,7 +1166,6 @@
       </w:pPr>
       <w:rPr>
         <w:rFonts w:ascii="Symbol" w:hAnsi="Symbol" w:cs="Symbol" w:hint="default"/>
-        <w:rFonts w:cs="Symbol"/>
       </w:rPr>
     </w:lvl>
     <w:lvl w:ilvl="4">
@@ -1124,7 +1178,6 @@
       </w:pPr>
       <w:rPr>
         <w:rFonts w:ascii="Courier New" w:hAnsi="Courier New" w:cs="Courier New" w:hint="default"/>
-        <w:rFonts w:cs="Courier New"/>
       </w:rPr>
     </w:lvl>
     <w:lvl w:ilvl="5">
@@ -1137,7 +1190,6 @@
       </w:pPr>
       <w:rPr>
         <w:rFonts w:ascii="Wingdings" w:hAnsi="Wingdings" w:cs="Wingdings" w:hint="default"/>
-        <w:rFonts w:cs="Wingdings"/>
       </w:rPr>
     </w:lvl>
     <w:lvl w:ilvl="6">
@@ -1150,7 +1202,6 @@
       </w:pPr>
       <w:rPr>
         <w:rFonts w:ascii="Symbol" w:hAnsi="Symbol" w:cs="Symbol" w:hint="default"/>
-        <w:rFonts w:cs="Symbol"/>
       </w:rPr>
     </w:lvl>
     <w:lvl w:ilvl="7">
@@ -1163,7 +1214,6 @@
       </w:pPr>
       <w:rPr>
         <w:rFonts w:ascii="Courier New" w:hAnsi="Courier New" w:cs="Courier New" w:hint="default"/>
-        <w:rFonts w:cs="Courier New"/>
       </w:rPr>
     </w:lvl>
     <w:lvl w:ilvl="8">
@@ -1176,11 +1226,13 @@
       </w:pPr>
       <w:rPr>
         <w:rFonts w:ascii="Wingdings" w:hAnsi="Wingdings" w:cs="Wingdings" w:hint="default"/>
-        <w:rFonts w:cs="Wingdings"/>
       </w:rPr>
     </w:lvl>
   </w:abstractNum>
-  <w:abstractNum w:abstractNumId="2">
+  <w:abstractNum w:abstractNumId="2" w15:restartNumberingAfterBreak="0">
+    <w:nsid w:val="787D2803"/>
+    <w:multiLevelType w:val="multilevel"/>
+    <w:tmpl w:val="6EFC5AEA"/>
     <w:lvl w:ilvl="0">
       <w:start w:val="1"/>
       <w:numFmt w:val="bullet"/>
@@ -1192,7 +1244,6 @@
       <w:rPr>
         <w:rFonts w:ascii="Symbol" w:hAnsi="Symbol" w:cs="Symbol" w:hint="default"/>
         <w:sz w:val="28"/>
-        <w:rFonts w:cs="Symbol"/>
       </w:rPr>
     </w:lvl>
     <w:lvl w:ilvl="1">
@@ -1205,7 +1256,6 @@
       </w:pPr>
       <w:rPr>
         <w:rFonts w:ascii="Courier New" w:hAnsi="Courier New" w:cs="Courier New" w:hint="default"/>
-        <w:rFonts w:cs="Courier New"/>
       </w:rPr>
     </w:lvl>
     <w:lvl w:ilvl="2">
@@ -1218,7 +1268,6 @@
       </w:pPr>
       <w:rPr>
         <w:rFonts w:ascii="Wingdings" w:hAnsi="Wingdings" w:cs="Wingdings" w:hint="default"/>
-        <w:rFonts w:cs="Wingdings"/>
       </w:rPr>
     </w:lvl>
     <w:lvl w:ilvl="3">
@@ -1231,7 +1280,6 @@
       </w:pPr>
       <w:rPr>
         <w:rFonts w:ascii="Symbol" w:hAnsi="Symbol" w:cs="Symbol" w:hint="default"/>
-        <w:rFonts w:cs="Symbol"/>
       </w:rPr>
     </w:lvl>
     <w:lvl w:ilvl="4">
@@ -1244,7 +1292,6 @@
       </w:pPr>
       <w:rPr>
         <w:rFonts w:ascii="Courier New" w:hAnsi="Courier New" w:cs="Courier New" w:hint="default"/>
-        <w:rFonts w:cs="Courier New"/>
       </w:rPr>
     </w:lvl>
     <w:lvl w:ilvl="5">
@@ -1257,7 +1304,6 @@
       </w:pPr>
       <w:rPr>
         <w:rFonts w:ascii="Wingdings" w:hAnsi="Wingdings" w:cs="Wingdings" w:hint="default"/>
-        <w:rFonts w:cs="Wingdings"/>
       </w:rPr>
     </w:lvl>
     <w:lvl w:ilvl="6">
@@ -1270,7 +1316,6 @@
       </w:pPr>
       <w:rPr>
         <w:rFonts w:ascii="Symbol" w:hAnsi="Symbol" w:cs="Symbol" w:hint="default"/>
-        <w:rFonts w:cs="Symbol"/>
       </w:rPr>
     </w:lvl>
     <w:lvl w:ilvl="7">
@@ -1283,7 +1328,6 @@
       </w:pPr>
       <w:rPr>
         <w:rFonts w:ascii="Courier New" w:hAnsi="Courier New" w:cs="Courier New" w:hint="default"/>
-        <w:rFonts w:cs="Courier New"/>
       </w:rPr>
     </w:lvl>
     <w:lvl w:ilvl="8">
@@ -1296,11 +1340,13 @@
       </w:pPr>
       <w:rPr>
         <w:rFonts w:ascii="Wingdings" w:hAnsi="Wingdings" w:cs="Wingdings" w:hint="default"/>
-        <w:rFonts w:cs="Wingdings"/>
       </w:rPr>
     </w:lvl>
   </w:abstractNum>
-  <w:abstractNum w:abstractNumId="3">
+  <w:abstractNum w:abstractNumId="3" w15:restartNumberingAfterBreak="0">
+    <w:nsid w:val="7BCC217F"/>
+    <w:multiLevelType w:val="multilevel"/>
+    <w:tmpl w:val="5C8AA1C0"/>
     <w:lvl w:ilvl="0">
       <w:start w:val="1"/>
       <w:numFmt w:val="bullet"/>
@@ -1312,7 +1358,6 @@
       <w:rPr>
         <w:rFonts w:ascii="Symbol" w:hAnsi="Symbol" w:cs="Symbol" w:hint="default"/>
         <w:sz w:val="28"/>
-        <w:rFonts w:cs="Symbol"/>
       </w:rPr>
     </w:lvl>
     <w:lvl w:ilvl="1">
@@ -1325,7 +1370,6 @@
       </w:pPr>
       <w:rPr>
         <w:rFonts w:ascii="Courier New" w:hAnsi="Courier New" w:cs="Courier New" w:hint="default"/>
-        <w:rFonts w:cs="Courier New"/>
       </w:rPr>
     </w:lvl>
     <w:lvl w:ilvl="2">
@@ -1338,7 +1382,6 @@
       </w:pPr>
       <w:rPr>
         <w:rFonts w:ascii="Wingdings" w:hAnsi="Wingdings" w:cs="Wingdings" w:hint="default"/>
-        <w:rFonts w:cs="Wingdings"/>
       </w:rPr>
     </w:lvl>
     <w:lvl w:ilvl="3">
@@ -1351,7 +1394,6 @@
       </w:pPr>
       <w:rPr>
         <w:rFonts w:ascii="Symbol" w:hAnsi="Symbol" w:cs="Symbol" w:hint="default"/>
-        <w:rFonts w:cs="Symbol"/>
       </w:rPr>
     </w:lvl>
     <w:lvl w:ilvl="4">
@@ -1364,7 +1406,6 @@
       </w:pPr>
       <w:rPr>
         <w:rFonts w:ascii="Courier New" w:hAnsi="Courier New" w:cs="Courier New" w:hint="default"/>
-        <w:rFonts w:cs="Courier New"/>
       </w:rPr>
     </w:lvl>
     <w:lvl w:ilvl="5">
@@ -1377,7 +1418,6 @@
       </w:pPr>
       <w:rPr>
         <w:rFonts w:ascii="Wingdings" w:hAnsi="Wingdings" w:cs="Wingdings" w:hint="default"/>
-        <w:rFonts w:cs="Wingdings"/>
       </w:rPr>
     </w:lvl>
     <w:lvl w:ilvl="6">
@@ -1390,7 +1430,6 @@
       </w:pPr>
       <w:rPr>
         <w:rFonts w:ascii="Symbol" w:hAnsi="Symbol" w:cs="Symbol" w:hint="default"/>
-        <w:rFonts w:cs="Symbol"/>
       </w:rPr>
     </w:lvl>
     <w:lvl w:ilvl="7">
@@ -1403,7 +1442,6 @@
       </w:pPr>
       <w:rPr>
         <w:rFonts w:ascii="Courier New" w:hAnsi="Courier New" w:cs="Courier New" w:hint="default"/>
-        <w:rFonts w:cs="Courier New"/>
       </w:rPr>
     </w:lvl>
     <w:lvl w:ilvl="8">
@@ -1416,142 +1454,47 @@
       </w:pPr>
       <w:rPr>
         <w:rFonts w:ascii="Wingdings" w:hAnsi="Wingdings" w:cs="Wingdings" w:hint="default"/>
-        <w:rFonts w:cs="Wingdings"/>
       </w:rPr>
-    </w:lvl>
-  </w:abstractNum>
-  <w:abstractNum w:abstractNumId="4">
-    <w:lvl w:ilvl="0">
-      <w:start w:val="1"/>
-      <w:numFmt w:val="none"/>
-      <w:suff w:val="nothing"/>
-      <w:lvlText w:val=""/>
-      <w:lvlJc w:val="left"/>
-      <w:pPr>
-        <w:ind w:left="0" w:hanging="0"/>
-      </w:pPr>
-    </w:lvl>
-    <w:lvl w:ilvl="1">
-      <w:start w:val="1"/>
-      <w:numFmt w:val="none"/>
-      <w:suff w:val="nothing"/>
-      <w:lvlText w:val=""/>
-      <w:lvlJc w:val="left"/>
-      <w:pPr>
-        <w:ind w:left="0" w:hanging="0"/>
-      </w:pPr>
-    </w:lvl>
-    <w:lvl w:ilvl="2">
-      <w:start w:val="1"/>
-      <w:numFmt w:val="none"/>
-      <w:suff w:val="nothing"/>
-      <w:lvlText w:val=""/>
-      <w:lvlJc w:val="left"/>
-      <w:pPr>
-        <w:ind w:left="0" w:hanging="0"/>
-      </w:pPr>
-    </w:lvl>
-    <w:lvl w:ilvl="3">
-      <w:start w:val="1"/>
-      <w:numFmt w:val="none"/>
-      <w:suff w:val="nothing"/>
-      <w:lvlText w:val=""/>
-      <w:lvlJc w:val="left"/>
-      <w:pPr>
-        <w:ind w:left="0" w:hanging="0"/>
-      </w:pPr>
-    </w:lvl>
-    <w:lvl w:ilvl="4">
-      <w:start w:val="1"/>
-      <w:numFmt w:val="none"/>
-      <w:suff w:val="nothing"/>
-      <w:lvlText w:val=""/>
-      <w:lvlJc w:val="left"/>
-      <w:pPr>
-        <w:ind w:left="0" w:hanging="0"/>
-      </w:pPr>
-    </w:lvl>
-    <w:lvl w:ilvl="5">
-      <w:start w:val="1"/>
-      <w:numFmt w:val="none"/>
-      <w:suff w:val="nothing"/>
-      <w:lvlText w:val=""/>
-      <w:lvlJc w:val="left"/>
-      <w:pPr>
-        <w:ind w:left="0" w:hanging="0"/>
-      </w:pPr>
-    </w:lvl>
-    <w:lvl w:ilvl="6">
-      <w:start w:val="1"/>
-      <w:numFmt w:val="none"/>
-      <w:suff w:val="nothing"/>
-      <w:lvlText w:val=""/>
-      <w:lvlJc w:val="left"/>
-      <w:pPr>
-        <w:ind w:left="0" w:hanging="0"/>
-      </w:pPr>
-    </w:lvl>
-    <w:lvl w:ilvl="7">
-      <w:start w:val="1"/>
-      <w:numFmt w:val="none"/>
-      <w:suff w:val="nothing"/>
-      <w:lvlText w:val=""/>
-      <w:lvlJc w:val="left"/>
-      <w:pPr>
-        <w:ind w:left="0" w:hanging="0"/>
-      </w:pPr>
-    </w:lvl>
-    <w:lvl w:ilvl="8">
-      <w:start w:val="1"/>
-      <w:numFmt w:val="none"/>
-      <w:suff w:val="nothing"/>
-      <w:lvlText w:val=""/>
-      <w:lvlJc w:val="left"/>
-      <w:pPr>
-        <w:ind w:left="0" w:hanging="0"/>
-      </w:pPr>
     </w:lvl>
   </w:abstractNum>
   <w:num w:numId="1">
     <w:abstractNumId w:val="1"/>
   </w:num>
   <w:num w:numId="2">
+    <w:abstractNumId w:val="3"/>
+  </w:num>
+  <w:num w:numId="3">
     <w:abstractNumId w:val="2"/>
   </w:num>
-  <w:num w:numId="3">
-    <w:abstractNumId w:val="3"/>
-  </w:num>
   <w:num w:numId="4">
-    <w:abstractNumId w:val="4"/>
+    <w:abstractNumId w:val="0"/>
   </w:num>
 </w:numbering>
 </file>
 
 <file path=word/styles.xml><?xml version="1.0" encoding="utf-8"?>
-<w:styles xmlns:w="http://schemas.openxmlformats.org/wordprocessingml/2006/main" xmlns:w14="http://schemas.microsoft.com/office/word/2010/wordml" xmlns:mc="http://schemas.openxmlformats.org/markup-compatibility/2006" mc:Ignorable="w14">
+<w:styles xmlns:mc="http://schemas.openxmlformats.org/markup-compatibility/2006" xmlns:r="http://schemas.openxmlformats.org/officeDocument/2006/relationships" xmlns:w="http://schemas.openxmlformats.org/wordprocessingml/2006/main" xmlns:w14="http://schemas.microsoft.com/office/word/2010/wordml" xmlns:w15="http://schemas.microsoft.com/office/word/2012/wordml" xmlns:w16cid="http://schemas.microsoft.com/office/word/2016/wordml/cid" xmlns:w16se="http://schemas.microsoft.com/office/word/2015/wordml/symex" mc:Ignorable="w14 w15 w16se w16cid">
   <w:docDefaults>
     <w:rPrDefault>
       <w:rPr>
-        <w:rFonts w:ascii="Calibri" w:hAnsi="Calibri" w:eastAsia="" w:cs="" w:asciiTheme="minorHAnsi" w:cstheme="minorBidi" w:eastAsiaTheme="minorEastAsia" w:hAnsiTheme="minorHAnsi"/>
+        <w:rFonts w:asciiTheme="minorHAnsi" w:eastAsiaTheme="minorEastAsia" w:hAnsiTheme="minorHAnsi" w:cstheme="minorBidi"/>
         <w:szCs w:val="22"/>
         <w:lang w:val="en-US" w:eastAsia="en-US" w:bidi="ar-SA"/>
       </w:rPr>
     </w:rPrDefault>
-    <w:pPrDefault>
-      <w:pPr/>
-    </w:pPrDefault>
+    <w:pPrDefault/>
   </w:docDefaults>
   <w:latentStyles w:defLockedState="0" w:defUIPriority="99" w:defSemiHidden="0" w:defUnhideWhenUsed="0" w:defQFormat="0" w:count="375">
     <w:lsdException w:name="Normal" w:uiPriority="0" w:qFormat="1"/>
     <w:lsdException w:name="heading 1" w:uiPriority="9" w:qFormat="1"/>
-    <w:lsdException w:name="heading 2" w:uiPriority="9" w:semiHidden="1" w:unhideWhenUsed="1" w:qFormat="1"/>
-    <w:lsdException w:name="heading 3" w:uiPriority="9" w:semiHidden="1" w:unhideWhenUsed="1" w:qFormat="1"/>
-    <w:lsdException w:name="heading 4" w:uiPriority="9" w:semiHidden="1" w:unhideWhenUsed="1" w:qFormat="1"/>
-    <w:lsdException w:name="heading 5" w:uiPriority="9" w:semiHidden="1" w:unhideWhenUsed="1" w:qFormat="1"/>
-    <w:lsdException w:name="heading 6" w:uiPriority="9" w:semiHidden="1" w:unhideWhenUsed="1" w:qFormat="1"/>
-    <w:lsdException w:name="heading 7" w:uiPriority="9" w:semiHidden="1" w:unhideWhenUsed="1" w:qFormat="1"/>
-    <w:lsdException w:name="heading 8" w:uiPriority="9" w:semiHidden="1" w:unhideWhenUsed="1" w:qFormat="1"/>
-    <w:lsdException w:name="heading 9" w:uiPriority="9" w:semiHidden="1" w:unhideWhenUsed="1" w:qFormat="1"/>
+    <w:lsdException w:name="heading 2" w:semiHidden="1" w:uiPriority="9" w:unhideWhenUsed="1" w:qFormat="1"/>
+    <w:lsdException w:name="heading 3" w:semiHidden="1" w:uiPriority="9" w:unhideWhenUsed="1" w:qFormat="1"/>
+    <w:lsdException w:name="heading 4" w:semiHidden="1" w:uiPriority="9" w:unhideWhenUsed="1" w:qFormat="1"/>
+    <w:lsdException w:name="heading 5" w:semiHidden="1" w:uiPriority="9" w:unhideWhenUsed="1" w:qFormat="1"/>
+    <w:lsdException w:name="heading 6" w:semiHidden="1" w:uiPriority="9" w:unhideWhenUsed="1" w:qFormat="1"/>
+    <w:lsdException w:name="heading 7" w:semiHidden="1" w:uiPriority="9" w:unhideWhenUsed="1" w:qFormat="1"/>
+    <w:lsdException w:name="heading 8" w:semiHidden="1" w:uiPriority="9" w:unhideWhenUsed="1" w:qFormat="1"/>
+    <w:lsdException w:name="heading 9" w:semiHidden="1" w:uiPriority="9" w:unhideWhenUsed="1" w:qFormat="1"/>
     <w:lsdException w:name="index 1" w:semiHidden="1" w:unhideWhenUsed="1"/>
     <w:lsdException w:name="index 2" w:semiHidden="1" w:unhideWhenUsed="1"/>
     <w:lsdException w:name="index 3" w:semiHidden="1" w:unhideWhenUsed="1"/>
@@ -1561,22 +1504,22 @@
     <w:lsdException w:name="index 7" w:semiHidden="1" w:unhideWhenUsed="1"/>
     <w:lsdException w:name="index 8" w:semiHidden="1" w:unhideWhenUsed="1"/>
     <w:lsdException w:name="index 9" w:semiHidden="1" w:unhideWhenUsed="1"/>
-    <w:lsdException w:name="toc 1" w:uiPriority="39" w:semiHidden="1" w:unhideWhenUsed="1"/>
-    <w:lsdException w:name="toc 2" w:uiPriority="39" w:semiHidden="1" w:unhideWhenUsed="1"/>
-    <w:lsdException w:name="toc 3" w:uiPriority="39" w:semiHidden="1" w:unhideWhenUsed="1"/>
-    <w:lsdException w:name="toc 4" w:uiPriority="39" w:semiHidden="1" w:unhideWhenUsed="1"/>
-    <w:lsdException w:name="toc 5" w:uiPriority="39" w:semiHidden="1" w:unhideWhenUsed="1"/>
-    <w:lsdException w:name="toc 6" w:uiPriority="39" w:semiHidden="1" w:unhideWhenUsed="1"/>
-    <w:lsdException w:name="toc 7" w:uiPriority="39" w:semiHidden="1" w:unhideWhenUsed="1"/>
-    <w:lsdException w:name="toc 8" w:uiPriority="39" w:semiHidden="1" w:unhideWhenUsed="1"/>
-    <w:lsdException w:name="toc 9" w:uiPriority="39" w:semiHidden="1" w:unhideWhenUsed="1"/>
+    <w:lsdException w:name="toc 1" w:semiHidden="1" w:uiPriority="39" w:unhideWhenUsed="1"/>
+    <w:lsdException w:name="toc 2" w:semiHidden="1" w:uiPriority="39" w:unhideWhenUsed="1"/>
+    <w:lsdException w:name="toc 3" w:semiHidden="1" w:uiPriority="39" w:unhideWhenUsed="1"/>
+    <w:lsdException w:name="toc 4" w:semiHidden="1" w:uiPriority="39" w:unhideWhenUsed="1"/>
+    <w:lsdException w:name="toc 5" w:semiHidden="1" w:uiPriority="39" w:unhideWhenUsed="1"/>
+    <w:lsdException w:name="toc 6" w:semiHidden="1" w:uiPriority="39" w:unhideWhenUsed="1"/>
+    <w:lsdException w:name="toc 7" w:semiHidden="1" w:uiPriority="39" w:unhideWhenUsed="1"/>
+    <w:lsdException w:name="toc 8" w:semiHidden="1" w:uiPriority="39" w:unhideWhenUsed="1"/>
+    <w:lsdException w:name="toc 9" w:semiHidden="1" w:uiPriority="39" w:unhideWhenUsed="1"/>
     <w:lsdException w:name="Normal Indent" w:semiHidden="1" w:unhideWhenUsed="1"/>
     <w:lsdException w:name="footnote text" w:semiHidden="1" w:unhideWhenUsed="1"/>
     <w:lsdException w:name="annotation text" w:semiHidden="1" w:unhideWhenUsed="1"/>
     <w:lsdException w:name="header" w:semiHidden="1" w:unhideWhenUsed="1"/>
     <w:lsdException w:name="footer" w:semiHidden="1" w:unhideWhenUsed="1"/>
     <w:lsdException w:name="index heading" w:semiHidden="1" w:unhideWhenUsed="1"/>
-    <w:lsdException w:name="caption" w:uiPriority="35" w:semiHidden="1" w:unhideWhenUsed="1" w:qFormat="1"/>
+    <w:lsdException w:name="caption" w:semiHidden="1" w:uiPriority="35" w:unhideWhenUsed="1" w:qFormat="1"/>
     <w:lsdException w:name="table of figures" w:semiHidden="1" w:unhideWhenUsed="1"/>
     <w:lsdException w:name="envelope address" w:semiHidden="1" w:unhideWhenUsed="1"/>
     <w:lsdException w:name="envelope return" w:semiHidden="1" w:unhideWhenUsed="1"/>
@@ -1607,7 +1550,7 @@
     <w:lsdException w:name="Title" w:uiPriority="10" w:qFormat="1"/>
     <w:lsdException w:name="Closing" w:semiHidden="1" w:unhideWhenUsed="1"/>
     <w:lsdException w:name="Signature" w:semiHidden="1" w:unhideWhenUsed="1"/>
-    <w:lsdException w:name="Default Paragraph Font" w:uiPriority="1" w:semiHidden="1" w:unhideWhenUsed="1"/>
+    <w:lsdException w:name="Default Paragraph Font" w:semiHidden="1" w:uiPriority="1" w:unhideWhenUsed="1"/>
     <w:lsdException w:name="Body Text" w:semiHidden="1" w:unhideWhenUsed="1"/>
     <w:lsdException w:name="Body Text Indent" w:semiHidden="1" w:unhideWhenUsed="1"/>
     <w:lsdException w:name="List Continue" w:semiHidden="1" w:unhideWhenUsed="1"/>
@@ -1807,8 +1750,8 @@
     <w:lsdException w:name="Subtle Reference" w:uiPriority="31" w:qFormat="1"/>
     <w:lsdException w:name="Intense Reference" w:uiPriority="32" w:qFormat="1"/>
     <w:lsdException w:name="Book Title" w:uiPriority="33" w:qFormat="1"/>
-    <w:lsdException w:name="Bibliography" w:uiPriority="37" w:semiHidden="1" w:unhideWhenUsed="1"/>
-    <w:lsdException w:name="TOC Heading" w:uiPriority="39" w:semiHidden="1" w:unhideWhenUsed="1" w:qFormat="1"/>
+    <w:lsdException w:name="Bibliography" w:semiHidden="1" w:uiPriority="37" w:unhideWhenUsed="1"/>
+    <w:lsdException w:name="TOC Heading" w:semiHidden="1" w:uiPriority="39" w:unhideWhenUsed="1" w:qFormat="1"/>
     <w:lsdException w:name="Plain Table 1" w:uiPriority="41"/>
     <w:lsdException w:name="Plain Table 2" w:uiPriority="42"/>
     <w:lsdException w:name="Plain Table 3" w:uiPriority="43"/>
@@ -1918,766 +1861,22 @@
     <w:lsdException w:name="Hashtag" w:semiHidden="1" w:unhideWhenUsed="1"/>
     <w:lsdException w:name="Unresolved Mention" w:semiHidden="1" w:unhideWhenUsed="1"/>
   </w:latentStyles>
-  <w:style w:type="paragraph" w:styleId="Normal" w:default="1">
+  <w:style w:type="paragraph" w:default="1" w:styleId="Normal">
     <w:name w:val="Normal"/>
     <w:qFormat/>
     <w:pPr>
-      <w:widowControl/>
-      <w:bidi w:val="0"/>
-      <w:spacing w:lineRule="auto" w:line="276" w:before="0" w:after="200"/>
-      <w:jc w:val="left"/>
+      <w:spacing w:after="200" w:line="276" w:lineRule="auto"/>
     </w:pPr>
     <w:rPr>
-      <w:rFonts w:ascii="Calibri" w:hAnsi="Calibri" w:eastAsia="" w:cs="" w:asciiTheme="minorHAnsi" w:cstheme="minorBidi" w:eastAsiaTheme="minorEastAsia" w:hAnsiTheme="minorHAnsi"/>
       <w:color w:val="00000A"/>
-      <w:kern w:val="0"/>
       <w:sz w:val="22"/>
-      <w:szCs w:val="22"/>
-      <w:lang w:val="en-US" w:eastAsia="en-US" w:bidi="ar-SA"/>
-    </w:rPr>
-  </w:style>
-  <w:style w:type="character" w:styleId="DefaultParagraphFont" w:default="1">
+    </w:rPr>
+  </w:style>
+  <w:style w:type="character" w:default="1" w:styleId="DefaultParagraphFont">
     <w:name w:val="Default Paragraph Font"/>
     <w:uiPriority w:val="1"/>
     <w:semiHidden/>
     <w:unhideWhenUsed/>
-    <w:qFormat/>
-    <w:rPr/>
-  </w:style>
-  <w:style w:type="character" w:styleId="ListLabel1">
-    <w:name w:val="ListLabel 1"/>
-    <w:qFormat/>
-    <w:rPr>
-      <w:rFonts w:cs="Courier New"/>
-    </w:rPr>
-  </w:style>
-  <w:style w:type="character" w:styleId="ListLabel2">
-    <w:name w:val="ListLabel 2"/>
-    <w:qFormat/>
-    <w:rPr>
-      <w:rFonts w:cs="Courier New"/>
-    </w:rPr>
-  </w:style>
-  <w:style w:type="character" w:styleId="ListLabel3">
-    <w:name w:val="ListLabel 3"/>
-    <w:qFormat/>
-    <w:rPr>
-      <w:rFonts w:cs="Courier New"/>
-    </w:rPr>
-  </w:style>
-  <w:style w:type="character" w:styleId="ListLabel4">
-    <w:name w:val="ListLabel 4"/>
-    <w:qFormat/>
-    <w:rPr>
-      <w:rFonts w:cs="Courier New"/>
-    </w:rPr>
-  </w:style>
-  <w:style w:type="character" w:styleId="ListLabel5">
-    <w:name w:val="ListLabel 5"/>
-    <w:qFormat/>
-    <w:rPr>
-      <w:rFonts w:cs="Courier New"/>
-    </w:rPr>
-  </w:style>
-  <w:style w:type="character" w:styleId="ListLabel6">
-    <w:name w:val="ListLabel 6"/>
-    <w:qFormat/>
-    <w:rPr>
-      <w:rFonts w:cs="Courier New"/>
-    </w:rPr>
-  </w:style>
-  <w:style w:type="character" w:styleId="ListLabel7">
-    <w:name w:val="ListLabel 7"/>
-    <w:qFormat/>
-    <w:rPr>
-      <w:rFonts w:cs="Courier New"/>
-    </w:rPr>
-  </w:style>
-  <w:style w:type="character" w:styleId="ListLabel8">
-    <w:name w:val="ListLabel 8"/>
-    <w:qFormat/>
-    <w:rPr>
-      <w:rFonts w:cs="Courier New"/>
-    </w:rPr>
-  </w:style>
-  <w:style w:type="character" w:styleId="ListLabel9">
-    <w:name w:val="ListLabel 9"/>
-    <w:qFormat/>
-    <w:rPr>
-      <w:rFonts w:cs="Courier New"/>
-    </w:rPr>
-  </w:style>
-  <w:style w:type="character" w:styleId="ListLabel10">
-    <w:name w:val="ListLabel 10"/>
-    <w:qFormat/>
-    <w:rPr>
-      <w:rFonts w:cs="Courier New"/>
-    </w:rPr>
-  </w:style>
-  <w:style w:type="character" w:styleId="ListLabel11">
-    <w:name w:val="ListLabel 11"/>
-    <w:qFormat/>
-    <w:rPr>
-      <w:rFonts w:cs="Courier New"/>
-    </w:rPr>
-  </w:style>
-  <w:style w:type="character" w:styleId="ListLabel12">
-    <w:name w:val="ListLabel 12"/>
-    <w:qFormat/>
-    <w:rPr>
-      <w:rFonts w:cs="Courier New"/>
-    </w:rPr>
-  </w:style>
-  <w:style w:type="character" w:styleId="ListLabel13">
-    <w:name w:val="ListLabel 13"/>
-    <w:qFormat/>
-    <w:rPr>
-      <w:rFonts w:cs="Symbol"/>
-    </w:rPr>
-  </w:style>
-  <w:style w:type="character" w:styleId="ListLabel14">
-    <w:name w:val="ListLabel 14"/>
-    <w:qFormat/>
-    <w:rPr>
-      <w:rFonts w:cs="Courier New"/>
-    </w:rPr>
-  </w:style>
-  <w:style w:type="character" w:styleId="ListLabel15">
-    <w:name w:val="ListLabel 15"/>
-    <w:qFormat/>
-    <w:rPr>
-      <w:rFonts w:cs="Wingdings"/>
-    </w:rPr>
-  </w:style>
-  <w:style w:type="character" w:styleId="ListLabel16">
-    <w:name w:val="ListLabel 16"/>
-    <w:qFormat/>
-    <w:rPr>
-      <w:rFonts w:cs="Symbol"/>
-    </w:rPr>
-  </w:style>
-  <w:style w:type="character" w:styleId="ListLabel17">
-    <w:name w:val="ListLabel 17"/>
-    <w:qFormat/>
-    <w:rPr>
-      <w:rFonts w:cs="Courier New"/>
-    </w:rPr>
-  </w:style>
-  <w:style w:type="character" w:styleId="ListLabel18">
-    <w:name w:val="ListLabel 18"/>
-    <w:qFormat/>
-    <w:rPr>
-      <w:rFonts w:cs="Wingdings"/>
-    </w:rPr>
-  </w:style>
-  <w:style w:type="character" w:styleId="ListLabel19">
-    <w:name w:val="ListLabel 19"/>
-    <w:qFormat/>
-    <w:rPr>
-      <w:rFonts w:cs="Symbol"/>
-    </w:rPr>
-  </w:style>
-  <w:style w:type="character" w:styleId="ListLabel20">
-    <w:name w:val="ListLabel 20"/>
-    <w:qFormat/>
-    <w:rPr>
-      <w:rFonts w:cs="Courier New"/>
-    </w:rPr>
-  </w:style>
-  <w:style w:type="character" w:styleId="ListLabel21">
-    <w:name w:val="ListLabel 21"/>
-    <w:qFormat/>
-    <w:rPr>
-      <w:rFonts w:cs="Wingdings"/>
-    </w:rPr>
-  </w:style>
-  <w:style w:type="character" w:styleId="ListLabel22">
-    <w:name w:val="ListLabel 22"/>
-    <w:qFormat/>
-    <w:rPr>
-      <w:rFonts w:ascii="Times New Roman" w:hAnsi="Times New Roman" w:cs="Symbol"/>
-      <w:sz w:val="28"/>
-    </w:rPr>
-  </w:style>
-  <w:style w:type="character" w:styleId="ListLabel23">
-    <w:name w:val="ListLabel 23"/>
-    <w:qFormat/>
-    <w:rPr>
-      <w:rFonts w:cs="Courier New"/>
-    </w:rPr>
-  </w:style>
-  <w:style w:type="character" w:styleId="ListLabel24">
-    <w:name w:val="ListLabel 24"/>
-    <w:qFormat/>
-    <w:rPr>
-      <w:rFonts w:cs="Wingdings"/>
-    </w:rPr>
-  </w:style>
-  <w:style w:type="character" w:styleId="ListLabel25">
-    <w:name w:val="ListLabel 25"/>
-    <w:qFormat/>
-    <w:rPr>
-      <w:rFonts w:cs="Symbol"/>
-    </w:rPr>
-  </w:style>
-  <w:style w:type="character" w:styleId="ListLabel26">
-    <w:name w:val="ListLabel 26"/>
-    <w:qFormat/>
-    <w:rPr>
-      <w:rFonts w:cs="Courier New"/>
-    </w:rPr>
-  </w:style>
-  <w:style w:type="character" w:styleId="ListLabel27">
-    <w:name w:val="ListLabel 27"/>
-    <w:qFormat/>
-    <w:rPr>
-      <w:rFonts w:cs="Wingdings"/>
-    </w:rPr>
-  </w:style>
-  <w:style w:type="character" w:styleId="ListLabel28">
-    <w:name w:val="ListLabel 28"/>
-    <w:qFormat/>
-    <w:rPr>
-      <w:rFonts w:cs="Symbol"/>
-    </w:rPr>
-  </w:style>
-  <w:style w:type="character" w:styleId="ListLabel29">
-    <w:name w:val="ListLabel 29"/>
-    <w:qFormat/>
-    <w:rPr>
-      <w:rFonts w:cs="Courier New"/>
-    </w:rPr>
-  </w:style>
-  <w:style w:type="character" w:styleId="ListLabel30">
-    <w:name w:val="ListLabel 30"/>
-    <w:qFormat/>
-    <w:rPr>
-      <w:rFonts w:cs="Wingdings"/>
-    </w:rPr>
-  </w:style>
-  <w:style w:type="character" w:styleId="ListLabel31">
-    <w:name w:val="ListLabel 31"/>
-    <w:qFormat/>
-    <w:rPr>
-      <w:rFonts w:ascii="Times New Roman" w:hAnsi="Times New Roman" w:cs="Symbol"/>
-      <w:sz w:val="28"/>
-    </w:rPr>
-  </w:style>
-  <w:style w:type="character" w:styleId="ListLabel32">
-    <w:name w:val="ListLabel 32"/>
-    <w:qFormat/>
-    <w:rPr>
-      <w:rFonts w:cs="Courier New"/>
-    </w:rPr>
-  </w:style>
-  <w:style w:type="character" w:styleId="ListLabel33">
-    <w:name w:val="ListLabel 33"/>
-    <w:qFormat/>
-    <w:rPr>
-      <w:rFonts w:cs="Wingdings"/>
-    </w:rPr>
-  </w:style>
-  <w:style w:type="character" w:styleId="ListLabel34">
-    <w:name w:val="ListLabel 34"/>
-    <w:qFormat/>
-    <w:rPr>
-      <w:rFonts w:cs="Symbol"/>
-    </w:rPr>
-  </w:style>
-  <w:style w:type="character" w:styleId="ListLabel35">
-    <w:name w:val="ListLabel 35"/>
-    <w:qFormat/>
-    <w:rPr>
-      <w:rFonts w:cs="Courier New"/>
-    </w:rPr>
-  </w:style>
-  <w:style w:type="character" w:styleId="ListLabel36">
-    <w:name w:val="ListLabel 36"/>
-    <w:qFormat/>
-    <w:rPr>
-      <w:rFonts w:cs="Wingdings"/>
-    </w:rPr>
-  </w:style>
-  <w:style w:type="character" w:styleId="ListLabel37">
-    <w:name w:val="ListLabel 37"/>
-    <w:qFormat/>
-    <w:rPr>
-      <w:rFonts w:cs="Symbol"/>
-    </w:rPr>
-  </w:style>
-  <w:style w:type="character" w:styleId="ListLabel38">
-    <w:name w:val="ListLabel 38"/>
-    <w:qFormat/>
-    <w:rPr>
-      <w:rFonts w:cs="Courier New"/>
-    </w:rPr>
-  </w:style>
-  <w:style w:type="character" w:styleId="ListLabel39">
-    <w:name w:val="ListLabel 39"/>
-    <w:qFormat/>
-    <w:rPr>
-      <w:rFonts w:cs="Wingdings"/>
-    </w:rPr>
-  </w:style>
-  <w:style w:type="character" w:styleId="ListLabel40">
-    <w:name w:val="ListLabel 40"/>
-    <w:qFormat/>
-    <w:rPr>
-      <w:rFonts w:cs="Symbol"/>
-    </w:rPr>
-  </w:style>
-  <w:style w:type="character" w:styleId="ListLabel41">
-    <w:name w:val="ListLabel 41"/>
-    <w:qFormat/>
-    <w:rPr>
-      <w:rFonts w:cs="Courier New"/>
-    </w:rPr>
-  </w:style>
-  <w:style w:type="character" w:styleId="ListLabel42">
-    <w:name w:val="ListLabel 42"/>
-    <w:qFormat/>
-    <w:rPr>
-      <w:rFonts w:cs="Wingdings"/>
-    </w:rPr>
-  </w:style>
-  <w:style w:type="character" w:styleId="ListLabel43">
-    <w:name w:val="ListLabel 43"/>
-    <w:qFormat/>
-    <w:rPr>
-      <w:rFonts w:cs="Symbol"/>
-    </w:rPr>
-  </w:style>
-  <w:style w:type="character" w:styleId="ListLabel44">
-    <w:name w:val="ListLabel 44"/>
-    <w:qFormat/>
-    <w:rPr>
-      <w:rFonts w:cs="Courier New"/>
-    </w:rPr>
-  </w:style>
-  <w:style w:type="character" w:styleId="ListLabel45">
-    <w:name w:val="ListLabel 45"/>
-    <w:qFormat/>
-    <w:rPr>
-      <w:rFonts w:cs="Wingdings"/>
-    </w:rPr>
-  </w:style>
-  <w:style w:type="character" w:styleId="ListLabel46">
-    <w:name w:val="ListLabel 46"/>
-    <w:qFormat/>
-    <w:rPr>
-      <w:rFonts w:cs="Symbol"/>
-    </w:rPr>
-  </w:style>
-  <w:style w:type="character" w:styleId="ListLabel47">
-    <w:name w:val="ListLabel 47"/>
-    <w:qFormat/>
-    <w:rPr>
-      <w:rFonts w:cs="Courier New"/>
-    </w:rPr>
-  </w:style>
-  <w:style w:type="character" w:styleId="ListLabel48">
-    <w:name w:val="ListLabel 48"/>
-    <w:qFormat/>
-    <w:rPr>
-      <w:rFonts w:cs="Wingdings"/>
-    </w:rPr>
-  </w:style>
-  <w:style w:type="character" w:styleId="ListLabel49">
-    <w:name w:val="ListLabel 49"/>
-    <w:qFormat/>
-    <w:rPr>
-      <w:rFonts w:ascii="Times New Roman" w:hAnsi="Times New Roman" w:cs="Symbol"/>
-      <w:sz w:val="28"/>
-    </w:rPr>
-  </w:style>
-  <w:style w:type="character" w:styleId="ListLabel50">
-    <w:name w:val="ListLabel 50"/>
-    <w:qFormat/>
-    <w:rPr>
-      <w:rFonts w:cs="Courier New"/>
-    </w:rPr>
-  </w:style>
-  <w:style w:type="character" w:styleId="ListLabel51">
-    <w:name w:val="ListLabel 51"/>
-    <w:qFormat/>
-    <w:rPr>
-      <w:rFonts w:cs="Wingdings"/>
-    </w:rPr>
-  </w:style>
-  <w:style w:type="character" w:styleId="ListLabel52">
-    <w:name w:val="ListLabel 52"/>
-    <w:qFormat/>
-    <w:rPr>
-      <w:rFonts w:cs="Symbol"/>
-    </w:rPr>
-  </w:style>
-  <w:style w:type="character" w:styleId="ListLabel53">
-    <w:name w:val="ListLabel 53"/>
-    <w:qFormat/>
-    <w:rPr>
-      <w:rFonts w:cs="Courier New"/>
-    </w:rPr>
-  </w:style>
-  <w:style w:type="character" w:styleId="ListLabel54">
-    <w:name w:val="ListLabel 54"/>
-    <w:qFormat/>
-    <w:rPr>
-      <w:rFonts w:cs="Wingdings"/>
-    </w:rPr>
-  </w:style>
-  <w:style w:type="character" w:styleId="ListLabel55">
-    <w:name w:val="ListLabel 55"/>
-    <w:qFormat/>
-    <w:rPr>
-      <w:rFonts w:cs="Symbol"/>
-    </w:rPr>
-  </w:style>
-  <w:style w:type="character" w:styleId="ListLabel56">
-    <w:name w:val="ListLabel 56"/>
-    <w:qFormat/>
-    <w:rPr>
-      <w:rFonts w:cs="Courier New"/>
-    </w:rPr>
-  </w:style>
-  <w:style w:type="character" w:styleId="ListLabel57">
-    <w:name w:val="ListLabel 57"/>
-    <w:qFormat/>
-    <w:rPr>
-      <w:rFonts w:cs="Wingdings"/>
-    </w:rPr>
-  </w:style>
-  <w:style w:type="character" w:styleId="ListLabel58">
-    <w:name w:val="ListLabel 58"/>
-    <w:qFormat/>
-    <w:rPr>
-      <w:rFonts w:ascii="Times New Roman" w:hAnsi="Times New Roman" w:cs="Symbol"/>
-      <w:sz w:val="28"/>
-    </w:rPr>
-  </w:style>
-  <w:style w:type="character" w:styleId="ListLabel59">
-    <w:name w:val="ListLabel 59"/>
-    <w:qFormat/>
-    <w:rPr>
-      <w:rFonts w:cs="Courier New"/>
-    </w:rPr>
-  </w:style>
-  <w:style w:type="character" w:styleId="ListLabel60">
-    <w:name w:val="ListLabel 60"/>
-    <w:qFormat/>
-    <w:rPr>
-      <w:rFonts w:cs="Wingdings"/>
-    </w:rPr>
-  </w:style>
-  <w:style w:type="character" w:styleId="ListLabel61">
-    <w:name w:val="ListLabel 61"/>
-    <w:qFormat/>
-    <w:rPr>
-      <w:rFonts w:cs="Symbol"/>
-    </w:rPr>
-  </w:style>
-  <w:style w:type="character" w:styleId="ListLabel62">
-    <w:name w:val="ListLabel 62"/>
-    <w:qFormat/>
-    <w:rPr>
-      <w:rFonts w:cs="Courier New"/>
-    </w:rPr>
-  </w:style>
-  <w:style w:type="character" w:styleId="ListLabel63">
-    <w:name w:val="ListLabel 63"/>
-    <w:qFormat/>
-    <w:rPr>
-      <w:rFonts w:cs="Wingdings"/>
-    </w:rPr>
-  </w:style>
-  <w:style w:type="character" w:styleId="ListLabel64">
-    <w:name w:val="ListLabel 64"/>
-    <w:qFormat/>
-    <w:rPr>
-      <w:rFonts w:cs="Symbol"/>
-    </w:rPr>
-  </w:style>
-  <w:style w:type="character" w:styleId="ListLabel65">
-    <w:name w:val="ListLabel 65"/>
-    <w:qFormat/>
-    <w:rPr>
-      <w:rFonts w:cs="Courier New"/>
-    </w:rPr>
-  </w:style>
-  <w:style w:type="character" w:styleId="ListLabel66">
-    <w:name w:val="ListLabel 66"/>
-    <w:qFormat/>
-    <w:rPr>
-      <w:rFonts w:cs="Wingdings"/>
-    </w:rPr>
-  </w:style>
-  <w:style w:type="character" w:styleId="ListLabel67">
-    <w:name w:val="ListLabel 67"/>
-    <w:qFormat/>
-    <w:rPr>
-      <w:rFonts w:cs="Symbol"/>
-    </w:rPr>
-  </w:style>
-  <w:style w:type="character" w:styleId="ListLabel68">
-    <w:name w:val="ListLabel 68"/>
-    <w:qFormat/>
-    <w:rPr>
-      <w:rFonts w:cs="Courier New"/>
-    </w:rPr>
-  </w:style>
-  <w:style w:type="character" w:styleId="ListLabel69">
-    <w:name w:val="ListLabel 69"/>
-    <w:qFormat/>
-    <w:rPr>
-      <w:rFonts w:cs="Wingdings"/>
-    </w:rPr>
-  </w:style>
-  <w:style w:type="character" w:styleId="ListLabel70">
-    <w:name w:val="ListLabel 70"/>
-    <w:qFormat/>
-    <w:rPr>
-      <w:rFonts w:cs="Symbol"/>
-    </w:rPr>
-  </w:style>
-  <w:style w:type="character" w:styleId="ListLabel71">
-    <w:name w:val="ListLabel 71"/>
-    <w:qFormat/>
-    <w:rPr>
-      <w:rFonts w:cs="Courier New"/>
-    </w:rPr>
-  </w:style>
-  <w:style w:type="character" w:styleId="ListLabel72">
-    <w:name w:val="ListLabel 72"/>
-    <w:qFormat/>
-    <w:rPr>
-      <w:rFonts w:cs="Wingdings"/>
-    </w:rPr>
-  </w:style>
-  <w:style w:type="character" w:styleId="ListLabel73">
-    <w:name w:val="ListLabel 73"/>
-    <w:qFormat/>
-    <w:rPr>
-      <w:rFonts w:cs="Symbol"/>
-    </w:rPr>
-  </w:style>
-  <w:style w:type="character" w:styleId="ListLabel74">
-    <w:name w:val="ListLabel 74"/>
-    <w:qFormat/>
-    <w:rPr>
-      <w:rFonts w:cs="Courier New"/>
-    </w:rPr>
-  </w:style>
-  <w:style w:type="character" w:styleId="ListLabel75">
-    <w:name w:val="ListLabel 75"/>
-    <w:qFormat/>
-    <w:rPr>
-      <w:rFonts w:cs="Wingdings"/>
-    </w:rPr>
-  </w:style>
-  <w:style w:type="character" w:styleId="ListLabel76">
-    <w:name w:val="ListLabel 76"/>
-    <w:qFormat/>
-    <w:rPr>
-      <w:rFonts w:ascii="Times New Roman" w:hAnsi="Times New Roman" w:cs="Symbol"/>
-      <w:sz w:val="28"/>
-    </w:rPr>
-  </w:style>
-  <w:style w:type="character" w:styleId="ListLabel77">
-    <w:name w:val="ListLabel 77"/>
-    <w:qFormat/>
-    <w:rPr>
-      <w:rFonts w:cs="Courier New"/>
-    </w:rPr>
-  </w:style>
-  <w:style w:type="character" w:styleId="ListLabel78">
-    <w:name w:val="ListLabel 78"/>
-    <w:qFormat/>
-    <w:rPr>
-      <w:rFonts w:cs="Wingdings"/>
-    </w:rPr>
-  </w:style>
-  <w:style w:type="character" w:styleId="ListLabel79">
-    <w:name w:val="ListLabel 79"/>
-    <w:qFormat/>
-    <w:rPr>
-      <w:rFonts w:cs="Symbol"/>
-    </w:rPr>
-  </w:style>
-  <w:style w:type="character" w:styleId="ListLabel80">
-    <w:name w:val="ListLabel 80"/>
-    <w:qFormat/>
-    <w:rPr>
-      <w:rFonts w:cs="Courier New"/>
-    </w:rPr>
-  </w:style>
-  <w:style w:type="character" w:styleId="ListLabel81">
-    <w:name w:val="ListLabel 81"/>
-    <w:qFormat/>
-    <w:rPr>
-      <w:rFonts w:cs="Wingdings"/>
-    </w:rPr>
-  </w:style>
-  <w:style w:type="character" w:styleId="ListLabel82">
-    <w:name w:val="ListLabel 82"/>
-    <w:qFormat/>
-    <w:rPr>
-      <w:rFonts w:cs="Symbol"/>
-    </w:rPr>
-  </w:style>
-  <w:style w:type="character" w:styleId="ListLabel83">
-    <w:name w:val="ListLabel 83"/>
-    <w:qFormat/>
-    <w:rPr>
-      <w:rFonts w:cs="Courier New"/>
-    </w:rPr>
-  </w:style>
-  <w:style w:type="character" w:styleId="ListLabel84">
-    <w:name w:val="ListLabel 84"/>
-    <w:qFormat/>
-    <w:rPr>
-      <w:rFonts w:cs="Wingdings"/>
-    </w:rPr>
-  </w:style>
-  <w:style w:type="character" w:styleId="ListLabel85">
-    <w:name w:val="ListLabel 85"/>
-    <w:qFormat/>
-    <w:rPr>
-      <w:rFonts w:ascii="Times New Roman" w:hAnsi="Times New Roman" w:cs="Symbol"/>
-      <w:sz w:val="28"/>
-    </w:rPr>
-  </w:style>
-  <w:style w:type="character" w:styleId="ListLabel86">
-    <w:name w:val="ListLabel 86"/>
-    <w:qFormat/>
-    <w:rPr>
-      <w:rFonts w:cs="Courier New"/>
-    </w:rPr>
-  </w:style>
-  <w:style w:type="character" w:styleId="ListLabel87">
-    <w:name w:val="ListLabel 87"/>
-    <w:qFormat/>
-    <w:rPr>
-      <w:rFonts w:cs="Wingdings"/>
-    </w:rPr>
-  </w:style>
-  <w:style w:type="character" w:styleId="ListLabel88">
-    <w:name w:val="ListLabel 88"/>
-    <w:qFormat/>
-    <w:rPr>
-      <w:rFonts w:cs="Symbol"/>
-    </w:rPr>
-  </w:style>
-  <w:style w:type="character" w:styleId="ListLabel89">
-    <w:name w:val="ListLabel 89"/>
-    <w:qFormat/>
-    <w:rPr>
-      <w:rFonts w:cs="Courier New"/>
-    </w:rPr>
-  </w:style>
-  <w:style w:type="character" w:styleId="ListLabel90">
-    <w:name w:val="ListLabel 90"/>
-    <w:qFormat/>
-    <w:rPr>
-      <w:rFonts w:cs="Wingdings"/>
-    </w:rPr>
-  </w:style>
-  <w:style w:type="character" w:styleId="ListLabel91">
-    <w:name w:val="ListLabel 91"/>
-    <w:qFormat/>
-    <w:rPr>
-      <w:rFonts w:cs="Symbol"/>
-    </w:rPr>
-  </w:style>
-  <w:style w:type="character" w:styleId="ListLabel92">
-    <w:name w:val="ListLabel 92"/>
-    <w:qFormat/>
-    <w:rPr>
-      <w:rFonts w:cs="Courier New"/>
-    </w:rPr>
-  </w:style>
-  <w:style w:type="character" w:styleId="ListLabel93">
-    <w:name w:val="ListLabel 93"/>
-    <w:qFormat/>
-    <w:rPr>
-      <w:rFonts w:cs="Wingdings"/>
-    </w:rPr>
-  </w:style>
-  <w:style w:type="paragraph" w:styleId="Heading">
-    <w:name w:val="Heading"/>
-    <w:basedOn w:val="Normal"/>
-    <w:next w:val="TextBody"/>
-    <w:qFormat/>
-    <w:pPr>
-      <w:keepNext w:val="true"/>
-      <w:spacing w:before="240" w:after="120"/>
-    </w:pPr>
-    <w:rPr>
-      <w:rFonts w:ascii="Liberation Sans" w:hAnsi="Liberation Sans" w:eastAsia="Noto Sans CJK SC Regular" w:cs="Lohit Devanagari"/>
-      <w:sz w:val="28"/>
-      <w:szCs w:val="28"/>
-    </w:rPr>
-  </w:style>
-  <w:style w:type="paragraph" w:styleId="TextBody">
-    <w:name w:val="Body Text"/>
-    <w:basedOn w:val="Normal"/>
-    <w:pPr>
-      <w:spacing w:lineRule="auto" w:line="288" w:before="0" w:after="140"/>
-    </w:pPr>
-    <w:rPr/>
-  </w:style>
-  <w:style w:type="paragraph" w:styleId="List">
-    <w:name w:val="List"/>
-    <w:basedOn w:val="TextBody"/>
-    <w:pPr/>
-    <w:rPr>
-      <w:rFonts w:cs="Lohit Devanagari"/>
-    </w:rPr>
-  </w:style>
-  <w:style w:type="paragraph" w:styleId="Caption">
-    <w:name w:val="Caption"/>
-    <w:basedOn w:val="Normal"/>
-    <w:qFormat/>
-    <w:pPr>
-      <w:suppressLineNumbers/>
-      <w:spacing w:before="120" w:after="120"/>
-    </w:pPr>
-    <w:rPr>
-      <w:rFonts w:cs="Lohit Devanagari"/>
-      <w:i/>
-      <w:iCs/>
-      <w:sz w:val="24"/>
-      <w:szCs w:val="24"/>
-    </w:rPr>
-  </w:style>
-  <w:style w:type="paragraph" w:styleId="Index">
-    <w:name w:val="Index"/>
-    <w:basedOn w:val="Normal"/>
-    <w:qFormat/>
-    <w:pPr>
-      <w:suppressLineNumbers/>
-    </w:pPr>
-    <w:rPr>
-      <w:rFonts w:cs="Lohit Devanagari"/>
-    </w:rPr>
-  </w:style>
-  <w:style w:type="paragraph" w:styleId="ListParagraph">
-    <w:name w:val="List Paragraph"/>
-    <w:basedOn w:val="Normal"/>
-    <w:uiPriority w:val="34"/>
-    <w:qFormat/>
-    <w:rsid w:val="00fc056a"/>
-    <w:pPr>
-      <w:spacing w:before="0" w:after="200"/>
-      <w:ind w:left="720" w:hanging="0"/>
-      <w:contextualSpacing/>
-    </w:pPr>
-    <w:rPr/>
-  </w:style>
-  <w:style w:type="numbering" w:styleId="NoList" w:default="1">
-    <w:name w:val="No List"/>
-    <w:uiPriority w:val="99"/>
-    <w:semiHidden/>
-    <w:unhideWhenUsed/>
-    <w:qFormat/>
   </w:style>
   <w:style w:type="table" w:default="1" w:styleId="TableNormal">
     <w:name w:val="Normal Table"/>
@@ -2693,6 +1892,736 @@
         <w:right w:w="108" w:type="dxa"/>
       </w:tblCellMar>
     </w:tblPr>
+  </w:style>
+  <w:style w:type="numbering" w:default="1" w:styleId="NoList">
+    <w:name w:val="No List"/>
+    <w:uiPriority w:val="99"/>
+    <w:semiHidden/>
+    <w:unhideWhenUsed/>
+  </w:style>
+  <w:style w:type="character" w:customStyle="1" w:styleId="ListLabel1">
+    <w:name w:val="ListLabel 1"/>
+    <w:qFormat/>
+    <w:rPr>
+      <w:rFonts w:cs="Courier New"/>
+    </w:rPr>
+  </w:style>
+  <w:style w:type="character" w:customStyle="1" w:styleId="ListLabel2">
+    <w:name w:val="ListLabel 2"/>
+    <w:qFormat/>
+    <w:rPr>
+      <w:rFonts w:cs="Courier New"/>
+    </w:rPr>
+  </w:style>
+  <w:style w:type="character" w:customStyle="1" w:styleId="ListLabel3">
+    <w:name w:val="ListLabel 3"/>
+    <w:qFormat/>
+    <w:rPr>
+      <w:rFonts w:cs="Courier New"/>
+    </w:rPr>
+  </w:style>
+  <w:style w:type="character" w:customStyle="1" w:styleId="ListLabel4">
+    <w:name w:val="ListLabel 4"/>
+    <w:qFormat/>
+    <w:rPr>
+      <w:rFonts w:cs="Courier New"/>
+    </w:rPr>
+  </w:style>
+  <w:style w:type="character" w:customStyle="1" w:styleId="ListLabel5">
+    <w:name w:val="ListLabel 5"/>
+    <w:qFormat/>
+    <w:rPr>
+      <w:rFonts w:cs="Courier New"/>
+    </w:rPr>
+  </w:style>
+  <w:style w:type="character" w:customStyle="1" w:styleId="ListLabel6">
+    <w:name w:val="ListLabel 6"/>
+    <w:qFormat/>
+    <w:rPr>
+      <w:rFonts w:cs="Courier New"/>
+    </w:rPr>
+  </w:style>
+  <w:style w:type="character" w:customStyle="1" w:styleId="ListLabel7">
+    <w:name w:val="ListLabel 7"/>
+    <w:qFormat/>
+    <w:rPr>
+      <w:rFonts w:cs="Courier New"/>
+    </w:rPr>
+  </w:style>
+  <w:style w:type="character" w:customStyle="1" w:styleId="ListLabel8">
+    <w:name w:val="ListLabel 8"/>
+    <w:qFormat/>
+    <w:rPr>
+      <w:rFonts w:cs="Courier New"/>
+    </w:rPr>
+  </w:style>
+  <w:style w:type="character" w:customStyle="1" w:styleId="ListLabel9">
+    <w:name w:val="ListLabel 9"/>
+    <w:qFormat/>
+    <w:rPr>
+      <w:rFonts w:cs="Courier New"/>
+    </w:rPr>
+  </w:style>
+  <w:style w:type="character" w:customStyle="1" w:styleId="ListLabel10">
+    <w:name w:val="ListLabel 10"/>
+    <w:qFormat/>
+    <w:rPr>
+      <w:rFonts w:cs="Courier New"/>
+    </w:rPr>
+  </w:style>
+  <w:style w:type="character" w:customStyle="1" w:styleId="ListLabel11">
+    <w:name w:val="ListLabel 11"/>
+    <w:qFormat/>
+    <w:rPr>
+      <w:rFonts w:cs="Courier New"/>
+    </w:rPr>
+  </w:style>
+  <w:style w:type="character" w:customStyle="1" w:styleId="ListLabel12">
+    <w:name w:val="ListLabel 12"/>
+    <w:qFormat/>
+    <w:rPr>
+      <w:rFonts w:cs="Courier New"/>
+    </w:rPr>
+  </w:style>
+  <w:style w:type="character" w:customStyle="1" w:styleId="ListLabel13">
+    <w:name w:val="ListLabel 13"/>
+    <w:qFormat/>
+    <w:rPr>
+      <w:rFonts w:cs="Symbol"/>
+    </w:rPr>
+  </w:style>
+  <w:style w:type="character" w:customStyle="1" w:styleId="ListLabel14">
+    <w:name w:val="ListLabel 14"/>
+    <w:qFormat/>
+    <w:rPr>
+      <w:rFonts w:cs="Courier New"/>
+    </w:rPr>
+  </w:style>
+  <w:style w:type="character" w:customStyle="1" w:styleId="ListLabel15">
+    <w:name w:val="ListLabel 15"/>
+    <w:qFormat/>
+    <w:rPr>
+      <w:rFonts w:cs="Wingdings"/>
+    </w:rPr>
+  </w:style>
+  <w:style w:type="character" w:customStyle="1" w:styleId="ListLabel16">
+    <w:name w:val="ListLabel 16"/>
+    <w:qFormat/>
+    <w:rPr>
+      <w:rFonts w:cs="Symbol"/>
+    </w:rPr>
+  </w:style>
+  <w:style w:type="character" w:customStyle="1" w:styleId="ListLabel17">
+    <w:name w:val="ListLabel 17"/>
+    <w:qFormat/>
+    <w:rPr>
+      <w:rFonts w:cs="Courier New"/>
+    </w:rPr>
+  </w:style>
+  <w:style w:type="character" w:customStyle="1" w:styleId="ListLabel18">
+    <w:name w:val="ListLabel 18"/>
+    <w:qFormat/>
+    <w:rPr>
+      <w:rFonts w:cs="Wingdings"/>
+    </w:rPr>
+  </w:style>
+  <w:style w:type="character" w:customStyle="1" w:styleId="ListLabel19">
+    <w:name w:val="ListLabel 19"/>
+    <w:qFormat/>
+    <w:rPr>
+      <w:rFonts w:cs="Symbol"/>
+    </w:rPr>
+  </w:style>
+  <w:style w:type="character" w:customStyle="1" w:styleId="ListLabel20">
+    <w:name w:val="ListLabel 20"/>
+    <w:qFormat/>
+    <w:rPr>
+      <w:rFonts w:cs="Courier New"/>
+    </w:rPr>
+  </w:style>
+  <w:style w:type="character" w:customStyle="1" w:styleId="ListLabel21">
+    <w:name w:val="ListLabel 21"/>
+    <w:qFormat/>
+    <w:rPr>
+      <w:rFonts w:cs="Wingdings"/>
+    </w:rPr>
+  </w:style>
+  <w:style w:type="character" w:customStyle="1" w:styleId="ListLabel22">
+    <w:name w:val="ListLabel 22"/>
+    <w:qFormat/>
+    <w:rPr>
+      <w:rFonts w:ascii="Times New Roman" w:hAnsi="Times New Roman" w:cs="Symbol"/>
+      <w:sz w:val="28"/>
+    </w:rPr>
+  </w:style>
+  <w:style w:type="character" w:customStyle="1" w:styleId="ListLabel23">
+    <w:name w:val="ListLabel 23"/>
+    <w:qFormat/>
+    <w:rPr>
+      <w:rFonts w:cs="Courier New"/>
+    </w:rPr>
+  </w:style>
+  <w:style w:type="character" w:customStyle="1" w:styleId="ListLabel24">
+    <w:name w:val="ListLabel 24"/>
+    <w:qFormat/>
+    <w:rPr>
+      <w:rFonts w:cs="Wingdings"/>
+    </w:rPr>
+  </w:style>
+  <w:style w:type="character" w:customStyle="1" w:styleId="ListLabel25">
+    <w:name w:val="ListLabel 25"/>
+    <w:qFormat/>
+    <w:rPr>
+      <w:rFonts w:cs="Symbol"/>
+    </w:rPr>
+  </w:style>
+  <w:style w:type="character" w:customStyle="1" w:styleId="ListLabel26">
+    <w:name w:val="ListLabel 26"/>
+    <w:qFormat/>
+    <w:rPr>
+      <w:rFonts w:cs="Courier New"/>
+    </w:rPr>
+  </w:style>
+  <w:style w:type="character" w:customStyle="1" w:styleId="ListLabel27">
+    <w:name w:val="ListLabel 27"/>
+    <w:qFormat/>
+    <w:rPr>
+      <w:rFonts w:cs="Wingdings"/>
+    </w:rPr>
+  </w:style>
+  <w:style w:type="character" w:customStyle="1" w:styleId="ListLabel28">
+    <w:name w:val="ListLabel 28"/>
+    <w:qFormat/>
+    <w:rPr>
+      <w:rFonts w:cs="Symbol"/>
+    </w:rPr>
+  </w:style>
+  <w:style w:type="character" w:customStyle="1" w:styleId="ListLabel29">
+    <w:name w:val="ListLabel 29"/>
+    <w:qFormat/>
+    <w:rPr>
+      <w:rFonts w:cs="Courier New"/>
+    </w:rPr>
+  </w:style>
+  <w:style w:type="character" w:customStyle="1" w:styleId="ListLabel30">
+    <w:name w:val="ListLabel 30"/>
+    <w:qFormat/>
+    <w:rPr>
+      <w:rFonts w:cs="Wingdings"/>
+    </w:rPr>
+  </w:style>
+  <w:style w:type="character" w:customStyle="1" w:styleId="ListLabel31">
+    <w:name w:val="ListLabel 31"/>
+    <w:qFormat/>
+    <w:rPr>
+      <w:rFonts w:ascii="Times New Roman" w:hAnsi="Times New Roman" w:cs="Symbol"/>
+      <w:sz w:val="28"/>
+    </w:rPr>
+  </w:style>
+  <w:style w:type="character" w:customStyle="1" w:styleId="ListLabel32">
+    <w:name w:val="ListLabel 32"/>
+    <w:qFormat/>
+    <w:rPr>
+      <w:rFonts w:cs="Courier New"/>
+    </w:rPr>
+  </w:style>
+  <w:style w:type="character" w:customStyle="1" w:styleId="ListLabel33">
+    <w:name w:val="ListLabel 33"/>
+    <w:qFormat/>
+    <w:rPr>
+      <w:rFonts w:cs="Wingdings"/>
+    </w:rPr>
+  </w:style>
+  <w:style w:type="character" w:customStyle="1" w:styleId="ListLabel34">
+    <w:name w:val="ListLabel 34"/>
+    <w:qFormat/>
+    <w:rPr>
+      <w:rFonts w:cs="Symbol"/>
+    </w:rPr>
+  </w:style>
+  <w:style w:type="character" w:customStyle="1" w:styleId="ListLabel35">
+    <w:name w:val="ListLabel 35"/>
+    <w:qFormat/>
+    <w:rPr>
+      <w:rFonts w:cs="Courier New"/>
+    </w:rPr>
+  </w:style>
+  <w:style w:type="character" w:customStyle="1" w:styleId="ListLabel36">
+    <w:name w:val="ListLabel 36"/>
+    <w:qFormat/>
+    <w:rPr>
+      <w:rFonts w:cs="Wingdings"/>
+    </w:rPr>
+  </w:style>
+  <w:style w:type="character" w:customStyle="1" w:styleId="ListLabel37">
+    <w:name w:val="ListLabel 37"/>
+    <w:qFormat/>
+    <w:rPr>
+      <w:rFonts w:cs="Symbol"/>
+    </w:rPr>
+  </w:style>
+  <w:style w:type="character" w:customStyle="1" w:styleId="ListLabel38">
+    <w:name w:val="ListLabel 38"/>
+    <w:qFormat/>
+    <w:rPr>
+      <w:rFonts w:cs="Courier New"/>
+    </w:rPr>
+  </w:style>
+  <w:style w:type="character" w:customStyle="1" w:styleId="ListLabel39">
+    <w:name w:val="ListLabel 39"/>
+    <w:qFormat/>
+    <w:rPr>
+      <w:rFonts w:cs="Wingdings"/>
+    </w:rPr>
+  </w:style>
+  <w:style w:type="character" w:customStyle="1" w:styleId="ListLabel40">
+    <w:name w:val="ListLabel 40"/>
+    <w:qFormat/>
+    <w:rPr>
+      <w:rFonts w:cs="Symbol"/>
+    </w:rPr>
+  </w:style>
+  <w:style w:type="character" w:customStyle="1" w:styleId="ListLabel41">
+    <w:name w:val="ListLabel 41"/>
+    <w:qFormat/>
+    <w:rPr>
+      <w:rFonts w:cs="Courier New"/>
+    </w:rPr>
+  </w:style>
+  <w:style w:type="character" w:customStyle="1" w:styleId="ListLabel42">
+    <w:name w:val="ListLabel 42"/>
+    <w:qFormat/>
+    <w:rPr>
+      <w:rFonts w:cs="Wingdings"/>
+    </w:rPr>
+  </w:style>
+  <w:style w:type="character" w:customStyle="1" w:styleId="ListLabel43">
+    <w:name w:val="ListLabel 43"/>
+    <w:qFormat/>
+    <w:rPr>
+      <w:rFonts w:cs="Symbol"/>
+    </w:rPr>
+  </w:style>
+  <w:style w:type="character" w:customStyle="1" w:styleId="ListLabel44">
+    <w:name w:val="ListLabel 44"/>
+    <w:qFormat/>
+    <w:rPr>
+      <w:rFonts w:cs="Courier New"/>
+    </w:rPr>
+  </w:style>
+  <w:style w:type="character" w:customStyle="1" w:styleId="ListLabel45">
+    <w:name w:val="ListLabel 45"/>
+    <w:qFormat/>
+    <w:rPr>
+      <w:rFonts w:cs="Wingdings"/>
+    </w:rPr>
+  </w:style>
+  <w:style w:type="character" w:customStyle="1" w:styleId="ListLabel46">
+    <w:name w:val="ListLabel 46"/>
+    <w:qFormat/>
+    <w:rPr>
+      <w:rFonts w:cs="Symbol"/>
+    </w:rPr>
+  </w:style>
+  <w:style w:type="character" w:customStyle="1" w:styleId="ListLabel47">
+    <w:name w:val="ListLabel 47"/>
+    <w:qFormat/>
+    <w:rPr>
+      <w:rFonts w:cs="Courier New"/>
+    </w:rPr>
+  </w:style>
+  <w:style w:type="character" w:customStyle="1" w:styleId="ListLabel48">
+    <w:name w:val="ListLabel 48"/>
+    <w:qFormat/>
+    <w:rPr>
+      <w:rFonts w:cs="Wingdings"/>
+    </w:rPr>
+  </w:style>
+  <w:style w:type="character" w:customStyle="1" w:styleId="ListLabel49">
+    <w:name w:val="ListLabel 49"/>
+    <w:qFormat/>
+    <w:rPr>
+      <w:rFonts w:ascii="Times New Roman" w:hAnsi="Times New Roman" w:cs="Symbol"/>
+      <w:sz w:val="28"/>
+    </w:rPr>
+  </w:style>
+  <w:style w:type="character" w:customStyle="1" w:styleId="ListLabel50">
+    <w:name w:val="ListLabel 50"/>
+    <w:qFormat/>
+    <w:rPr>
+      <w:rFonts w:cs="Courier New"/>
+    </w:rPr>
+  </w:style>
+  <w:style w:type="character" w:customStyle="1" w:styleId="ListLabel51">
+    <w:name w:val="ListLabel 51"/>
+    <w:qFormat/>
+    <w:rPr>
+      <w:rFonts w:cs="Wingdings"/>
+    </w:rPr>
+  </w:style>
+  <w:style w:type="character" w:customStyle="1" w:styleId="ListLabel52">
+    <w:name w:val="ListLabel 52"/>
+    <w:qFormat/>
+    <w:rPr>
+      <w:rFonts w:cs="Symbol"/>
+    </w:rPr>
+  </w:style>
+  <w:style w:type="character" w:customStyle="1" w:styleId="ListLabel53">
+    <w:name w:val="ListLabel 53"/>
+    <w:qFormat/>
+    <w:rPr>
+      <w:rFonts w:cs="Courier New"/>
+    </w:rPr>
+  </w:style>
+  <w:style w:type="character" w:customStyle="1" w:styleId="ListLabel54">
+    <w:name w:val="ListLabel 54"/>
+    <w:qFormat/>
+    <w:rPr>
+      <w:rFonts w:cs="Wingdings"/>
+    </w:rPr>
+  </w:style>
+  <w:style w:type="character" w:customStyle="1" w:styleId="ListLabel55">
+    <w:name w:val="ListLabel 55"/>
+    <w:qFormat/>
+    <w:rPr>
+      <w:rFonts w:cs="Symbol"/>
+    </w:rPr>
+  </w:style>
+  <w:style w:type="character" w:customStyle="1" w:styleId="ListLabel56">
+    <w:name w:val="ListLabel 56"/>
+    <w:qFormat/>
+    <w:rPr>
+      <w:rFonts w:cs="Courier New"/>
+    </w:rPr>
+  </w:style>
+  <w:style w:type="character" w:customStyle="1" w:styleId="ListLabel57">
+    <w:name w:val="ListLabel 57"/>
+    <w:qFormat/>
+    <w:rPr>
+      <w:rFonts w:cs="Wingdings"/>
+    </w:rPr>
+  </w:style>
+  <w:style w:type="character" w:customStyle="1" w:styleId="ListLabel58">
+    <w:name w:val="ListLabel 58"/>
+    <w:qFormat/>
+    <w:rPr>
+      <w:rFonts w:ascii="Times New Roman" w:hAnsi="Times New Roman" w:cs="Symbol"/>
+      <w:sz w:val="28"/>
+    </w:rPr>
+  </w:style>
+  <w:style w:type="character" w:customStyle="1" w:styleId="ListLabel59">
+    <w:name w:val="ListLabel 59"/>
+    <w:qFormat/>
+    <w:rPr>
+      <w:rFonts w:cs="Courier New"/>
+    </w:rPr>
+  </w:style>
+  <w:style w:type="character" w:customStyle="1" w:styleId="ListLabel60">
+    <w:name w:val="ListLabel 60"/>
+    <w:qFormat/>
+    <w:rPr>
+      <w:rFonts w:cs="Wingdings"/>
+    </w:rPr>
+  </w:style>
+  <w:style w:type="character" w:customStyle="1" w:styleId="ListLabel61">
+    <w:name w:val="ListLabel 61"/>
+    <w:qFormat/>
+    <w:rPr>
+      <w:rFonts w:cs="Symbol"/>
+    </w:rPr>
+  </w:style>
+  <w:style w:type="character" w:customStyle="1" w:styleId="ListLabel62">
+    <w:name w:val="ListLabel 62"/>
+    <w:qFormat/>
+    <w:rPr>
+      <w:rFonts w:cs="Courier New"/>
+    </w:rPr>
+  </w:style>
+  <w:style w:type="character" w:customStyle="1" w:styleId="ListLabel63">
+    <w:name w:val="ListLabel 63"/>
+    <w:qFormat/>
+    <w:rPr>
+      <w:rFonts w:cs="Wingdings"/>
+    </w:rPr>
+  </w:style>
+  <w:style w:type="character" w:customStyle="1" w:styleId="ListLabel64">
+    <w:name w:val="ListLabel 64"/>
+    <w:qFormat/>
+    <w:rPr>
+      <w:rFonts w:cs="Symbol"/>
+    </w:rPr>
+  </w:style>
+  <w:style w:type="character" w:customStyle="1" w:styleId="ListLabel65">
+    <w:name w:val="ListLabel 65"/>
+    <w:qFormat/>
+    <w:rPr>
+      <w:rFonts w:cs="Courier New"/>
+    </w:rPr>
+  </w:style>
+  <w:style w:type="character" w:customStyle="1" w:styleId="ListLabel66">
+    <w:name w:val="ListLabel 66"/>
+    <w:qFormat/>
+    <w:rPr>
+      <w:rFonts w:cs="Wingdings"/>
+    </w:rPr>
+  </w:style>
+  <w:style w:type="character" w:customStyle="1" w:styleId="ListLabel67">
+    <w:name w:val="ListLabel 67"/>
+    <w:qFormat/>
+    <w:rPr>
+      <w:rFonts w:cs="Symbol"/>
+    </w:rPr>
+  </w:style>
+  <w:style w:type="character" w:customStyle="1" w:styleId="ListLabel68">
+    <w:name w:val="ListLabel 68"/>
+    <w:qFormat/>
+    <w:rPr>
+      <w:rFonts w:cs="Courier New"/>
+    </w:rPr>
+  </w:style>
+  <w:style w:type="character" w:customStyle="1" w:styleId="ListLabel69">
+    <w:name w:val="ListLabel 69"/>
+    <w:qFormat/>
+    <w:rPr>
+      <w:rFonts w:cs="Wingdings"/>
+    </w:rPr>
+  </w:style>
+  <w:style w:type="character" w:customStyle="1" w:styleId="ListLabel70">
+    <w:name w:val="ListLabel 70"/>
+    <w:qFormat/>
+    <w:rPr>
+      <w:rFonts w:cs="Symbol"/>
+    </w:rPr>
+  </w:style>
+  <w:style w:type="character" w:customStyle="1" w:styleId="ListLabel71">
+    <w:name w:val="ListLabel 71"/>
+    <w:qFormat/>
+    <w:rPr>
+      <w:rFonts w:cs="Courier New"/>
+    </w:rPr>
+  </w:style>
+  <w:style w:type="character" w:customStyle="1" w:styleId="ListLabel72">
+    <w:name w:val="ListLabel 72"/>
+    <w:qFormat/>
+    <w:rPr>
+      <w:rFonts w:cs="Wingdings"/>
+    </w:rPr>
+  </w:style>
+  <w:style w:type="character" w:customStyle="1" w:styleId="ListLabel73">
+    <w:name w:val="ListLabel 73"/>
+    <w:qFormat/>
+    <w:rPr>
+      <w:rFonts w:cs="Symbol"/>
+    </w:rPr>
+  </w:style>
+  <w:style w:type="character" w:customStyle="1" w:styleId="ListLabel74">
+    <w:name w:val="ListLabel 74"/>
+    <w:qFormat/>
+    <w:rPr>
+      <w:rFonts w:cs="Courier New"/>
+    </w:rPr>
+  </w:style>
+  <w:style w:type="character" w:customStyle="1" w:styleId="ListLabel75">
+    <w:name w:val="ListLabel 75"/>
+    <w:qFormat/>
+    <w:rPr>
+      <w:rFonts w:cs="Wingdings"/>
+    </w:rPr>
+  </w:style>
+  <w:style w:type="character" w:customStyle="1" w:styleId="ListLabel76">
+    <w:name w:val="ListLabel 76"/>
+    <w:qFormat/>
+    <w:rPr>
+      <w:rFonts w:ascii="Times New Roman" w:hAnsi="Times New Roman" w:cs="Symbol"/>
+      <w:sz w:val="28"/>
+    </w:rPr>
+  </w:style>
+  <w:style w:type="character" w:customStyle="1" w:styleId="ListLabel77">
+    <w:name w:val="ListLabel 77"/>
+    <w:qFormat/>
+    <w:rPr>
+      <w:rFonts w:cs="Courier New"/>
+    </w:rPr>
+  </w:style>
+  <w:style w:type="character" w:customStyle="1" w:styleId="ListLabel78">
+    <w:name w:val="ListLabel 78"/>
+    <w:qFormat/>
+    <w:rPr>
+      <w:rFonts w:cs="Wingdings"/>
+    </w:rPr>
+  </w:style>
+  <w:style w:type="character" w:customStyle="1" w:styleId="ListLabel79">
+    <w:name w:val="ListLabel 79"/>
+    <w:qFormat/>
+    <w:rPr>
+      <w:rFonts w:cs="Symbol"/>
+    </w:rPr>
+  </w:style>
+  <w:style w:type="character" w:customStyle="1" w:styleId="ListLabel80">
+    <w:name w:val="ListLabel 80"/>
+    <w:qFormat/>
+    <w:rPr>
+      <w:rFonts w:cs="Courier New"/>
+    </w:rPr>
+  </w:style>
+  <w:style w:type="character" w:customStyle="1" w:styleId="ListLabel81">
+    <w:name w:val="ListLabel 81"/>
+    <w:qFormat/>
+    <w:rPr>
+      <w:rFonts w:cs="Wingdings"/>
+    </w:rPr>
+  </w:style>
+  <w:style w:type="character" w:customStyle="1" w:styleId="ListLabel82">
+    <w:name w:val="ListLabel 82"/>
+    <w:qFormat/>
+    <w:rPr>
+      <w:rFonts w:cs="Symbol"/>
+    </w:rPr>
+  </w:style>
+  <w:style w:type="character" w:customStyle="1" w:styleId="ListLabel83">
+    <w:name w:val="ListLabel 83"/>
+    <w:qFormat/>
+    <w:rPr>
+      <w:rFonts w:cs="Courier New"/>
+    </w:rPr>
+  </w:style>
+  <w:style w:type="character" w:customStyle="1" w:styleId="ListLabel84">
+    <w:name w:val="ListLabel 84"/>
+    <w:qFormat/>
+    <w:rPr>
+      <w:rFonts w:cs="Wingdings"/>
+    </w:rPr>
+  </w:style>
+  <w:style w:type="character" w:customStyle="1" w:styleId="ListLabel85">
+    <w:name w:val="ListLabel 85"/>
+    <w:qFormat/>
+    <w:rPr>
+      <w:rFonts w:ascii="Times New Roman" w:hAnsi="Times New Roman" w:cs="Symbol"/>
+      <w:sz w:val="28"/>
+    </w:rPr>
+  </w:style>
+  <w:style w:type="character" w:customStyle="1" w:styleId="ListLabel86">
+    <w:name w:val="ListLabel 86"/>
+    <w:qFormat/>
+    <w:rPr>
+      <w:rFonts w:cs="Courier New"/>
+    </w:rPr>
+  </w:style>
+  <w:style w:type="character" w:customStyle="1" w:styleId="ListLabel87">
+    <w:name w:val="ListLabel 87"/>
+    <w:qFormat/>
+    <w:rPr>
+      <w:rFonts w:cs="Wingdings"/>
+    </w:rPr>
+  </w:style>
+  <w:style w:type="character" w:customStyle="1" w:styleId="ListLabel88">
+    <w:name w:val="ListLabel 88"/>
+    <w:qFormat/>
+    <w:rPr>
+      <w:rFonts w:cs="Symbol"/>
+    </w:rPr>
+  </w:style>
+  <w:style w:type="character" w:customStyle="1" w:styleId="ListLabel89">
+    <w:name w:val="ListLabel 89"/>
+    <w:qFormat/>
+    <w:rPr>
+      <w:rFonts w:cs="Courier New"/>
+    </w:rPr>
+  </w:style>
+  <w:style w:type="character" w:customStyle="1" w:styleId="ListLabel90">
+    <w:name w:val="ListLabel 90"/>
+    <w:qFormat/>
+    <w:rPr>
+      <w:rFonts w:cs="Wingdings"/>
+    </w:rPr>
+  </w:style>
+  <w:style w:type="character" w:customStyle="1" w:styleId="ListLabel91">
+    <w:name w:val="ListLabel 91"/>
+    <w:qFormat/>
+    <w:rPr>
+      <w:rFonts w:cs="Symbol"/>
+    </w:rPr>
+  </w:style>
+  <w:style w:type="character" w:customStyle="1" w:styleId="ListLabel92">
+    <w:name w:val="ListLabel 92"/>
+    <w:qFormat/>
+    <w:rPr>
+      <w:rFonts w:cs="Courier New"/>
+    </w:rPr>
+  </w:style>
+  <w:style w:type="character" w:customStyle="1" w:styleId="ListLabel93">
+    <w:name w:val="ListLabel 93"/>
+    <w:qFormat/>
+    <w:rPr>
+      <w:rFonts w:cs="Wingdings"/>
+    </w:rPr>
+  </w:style>
+  <w:style w:type="paragraph" w:customStyle="1" w:styleId="Heading">
+    <w:name w:val="Heading"/>
+    <w:basedOn w:val="Normal"/>
+    <w:next w:val="BodyText"/>
+    <w:qFormat/>
+    <w:pPr>
+      <w:keepNext/>
+      <w:spacing w:before="240" w:after="120"/>
+    </w:pPr>
+    <w:rPr>
+      <w:rFonts w:ascii="Liberation Sans" w:eastAsia="Noto Sans CJK SC Regular" w:hAnsi="Liberation Sans" w:cs="Lohit Devanagari"/>
+      <w:sz w:val="28"/>
+      <w:szCs w:val="28"/>
+    </w:rPr>
+  </w:style>
+  <w:style w:type="paragraph" w:styleId="BodyText">
+    <w:name w:val="Body Text"/>
+    <w:basedOn w:val="Normal"/>
+    <w:pPr>
+      <w:spacing w:after="140" w:line="288" w:lineRule="auto"/>
+    </w:pPr>
+  </w:style>
+  <w:style w:type="paragraph" w:styleId="List">
+    <w:name w:val="List"/>
+    <w:basedOn w:val="BodyText"/>
+    <w:rPr>
+      <w:rFonts w:cs="Lohit Devanagari"/>
+    </w:rPr>
+  </w:style>
+  <w:style w:type="paragraph" w:styleId="Caption">
+    <w:name w:val="caption"/>
+    <w:basedOn w:val="Normal"/>
+    <w:qFormat/>
+    <w:pPr>
+      <w:suppressLineNumbers/>
+      <w:spacing w:before="120" w:after="120"/>
+    </w:pPr>
+    <w:rPr>
+      <w:rFonts w:cs="Lohit Devanagari"/>
+      <w:i/>
+      <w:iCs/>
+      <w:sz w:val="24"/>
+      <w:szCs w:val="24"/>
+    </w:rPr>
+  </w:style>
+  <w:style w:type="paragraph" w:customStyle="1" w:styleId="Index">
+    <w:name w:val="Index"/>
+    <w:basedOn w:val="Normal"/>
+    <w:qFormat/>
+    <w:pPr>
+      <w:suppressLineNumbers/>
+    </w:pPr>
+    <w:rPr>
+      <w:rFonts w:cs="Lohit Devanagari"/>
+    </w:rPr>
+  </w:style>
+  <w:style w:type="paragraph" w:styleId="ListParagraph">
+    <w:name w:val="List Paragraph"/>
+    <w:basedOn w:val="Normal"/>
+    <w:uiPriority w:val="34"/>
+    <w:qFormat/>
+    <w:rsid w:val="00FC056A"/>
+    <w:pPr>
+      <w:ind w:left="720"/>
+      <w:contextualSpacing/>
+    </w:pPr>
   </w:style>
 </w:styles>
 </file>
